--- a/视频服务器和web通信协议.docx
+++ b/视频服务器和web通信协议.docx
@@ -2592,25 +2592,7 @@
                 <w:sz w:val="18"/>
                 <w:szCs w:val="18"/>
               </w:rPr>
-              <w:t>音频</w:t>
-            </w:r>
-            <w:proofErr w:type="gramStart"/>
-            <w:r>
-              <w:rPr>
-                <w:rFonts w:hint="eastAsia"/>
-                <w:sz w:val="18"/>
-                <w:szCs w:val="18"/>
-              </w:rPr>
-              <w:t>帧</w:t>
-            </w:r>
-            <w:proofErr w:type="gramEnd"/>
-            <w:r>
-              <w:rPr>
-                <w:rFonts w:hint="eastAsia"/>
-                <w:sz w:val="18"/>
-                <w:szCs w:val="18"/>
-              </w:rPr>
-              <w:t>长度</w:t>
+              <w:t>音频帧长度</w:t>
             </w:r>
           </w:p>
         </w:tc>
@@ -9678,7 +9660,6 @@
                 <w:szCs w:val="18"/>
               </w:rPr>
             </w:pPr>
-            <w:proofErr w:type="gramStart"/>
             <w:r>
               <w:rPr>
                 <w:rFonts w:asciiTheme="majorEastAsia" w:eastAsiaTheme="majorEastAsia" w:hAnsiTheme="majorEastAsia" w:cs="FZSSK--GBK1-0" w:hint="eastAsia"/>
@@ -9686,9 +9667,17 @@
                 <w:sz w:val="18"/>
                 <w:szCs w:val="18"/>
               </w:rPr>
-              <w:t>域地区</w:t>
-            </w:r>
-            <w:proofErr w:type="gramEnd"/>
+              <w:t>域地区政府平台的时效口令不同</w:t>
+            </w:r>
+            <w:r>
+              <w:rPr>
+                <w:rFonts w:asciiTheme="majorEastAsia" w:eastAsiaTheme="majorEastAsia" w:hAnsiTheme="majorEastAsia" w:cs="E-BZ" w:hint="eastAsia"/>
+                <w:kern w:val="0"/>
+                <w:sz w:val="18"/>
+                <w:szCs w:val="18"/>
+              </w:rPr>
+              <w:t>。</w:t>
+            </w:r>
             <w:r>
               <w:rPr>
                 <w:rFonts w:asciiTheme="majorEastAsia" w:eastAsiaTheme="majorEastAsia" w:hAnsiTheme="majorEastAsia" w:cs="FZSSK--GBK1-0" w:hint="eastAsia"/>
@@ -9696,7 +9685,63 @@
                 <w:sz w:val="18"/>
                 <w:szCs w:val="18"/>
               </w:rPr>
-              <w:t>政府平台的时效口令不同</w:t>
+              <w:t>时效口令应仅由英文字母</w:t>
+            </w:r>
+            <w:r>
+              <w:rPr>
+                <w:rFonts w:asciiTheme="majorEastAsia" w:eastAsiaTheme="majorEastAsia" w:hAnsiTheme="majorEastAsia" w:cs="E-BZ"/>
+                <w:kern w:val="0"/>
+                <w:sz w:val="18"/>
+                <w:szCs w:val="18"/>
+              </w:rPr>
+              <w:t>(</w:t>
+            </w:r>
+            <w:r>
+              <w:rPr>
+                <w:rFonts w:asciiTheme="majorEastAsia" w:eastAsiaTheme="majorEastAsia" w:hAnsiTheme="majorEastAsia" w:cs="FZSSK--GBK1-0" w:hint="eastAsia"/>
+                <w:kern w:val="0"/>
+                <w:sz w:val="18"/>
+                <w:szCs w:val="18"/>
+              </w:rPr>
+              <w:t>含大小</w:t>
+            </w:r>
+          </w:p>
+          <w:p>
+            <w:pPr>
+              <w:pStyle w:val="af2"/>
+              <w:rPr>
+                <w:rFonts w:ascii="FZSSK--GBK1-0" w:eastAsia="FZSSK--GBK1-0" w:hAnsi="Times New Roman" w:cs="FZSSK--GBK1-0"/>
+                <w:kern w:val="0"/>
+                <w:sz w:val="18"/>
+                <w:szCs w:val="18"/>
+              </w:rPr>
+            </w:pPr>
+            <w:r>
+              <w:rPr>
+                <w:rFonts w:asciiTheme="majorEastAsia" w:eastAsiaTheme="majorEastAsia" w:hAnsiTheme="majorEastAsia" w:cs="FZSSK--GBK1-0" w:hint="eastAsia"/>
+                <w:kern w:val="0"/>
+                <w:sz w:val="18"/>
+                <w:szCs w:val="18"/>
+              </w:rPr>
+              <w:t>写</w:t>
+            </w:r>
+            <w:r>
+              <w:rPr>
+                <w:rFonts w:asciiTheme="majorEastAsia" w:eastAsiaTheme="majorEastAsia" w:hAnsiTheme="majorEastAsia" w:cs="E-BZ"/>
+                <w:kern w:val="0"/>
+                <w:sz w:val="18"/>
+                <w:szCs w:val="18"/>
+              </w:rPr>
+              <w:t>)</w:t>
+            </w:r>
+            <w:r>
+              <w:rPr>
+                <w:rFonts w:asciiTheme="majorEastAsia" w:eastAsiaTheme="majorEastAsia" w:hAnsiTheme="majorEastAsia" w:cs="FZSSK--GBK1-0" w:hint="eastAsia"/>
+                <w:kern w:val="0"/>
+                <w:sz w:val="18"/>
+                <w:szCs w:val="18"/>
+              </w:rPr>
+              <w:t>及阿拉伯数字构成</w:t>
             </w:r>
             <w:r>
               <w:rPr>
@@ -9705,7 +9750,7 @@
                 <w:sz w:val="18"/>
                 <w:szCs w:val="18"/>
               </w:rPr>
-              <w:t>。</w:t>
+              <w:t>，</w:t>
             </w:r>
             <w:r>
               <w:rPr>
@@ -9714,7 +9759,7 @@
                 <w:sz w:val="18"/>
                 <w:szCs w:val="18"/>
               </w:rPr>
-              <w:t>时效口令应仅由英文字母</w:t>
+              <w:t>长度为</w:t>
             </w:r>
             <w:r>
               <w:rPr>
@@ -9723,7 +9768,7 @@
                 <w:sz w:val="18"/>
                 <w:szCs w:val="18"/>
               </w:rPr>
-              <w:t>(</w:t>
+              <w:t xml:space="preserve">64 </w:t>
             </w:r>
             <w:r>
               <w:rPr>
@@ -9732,84 +9777,8 @@
                 <w:sz w:val="18"/>
                 <w:szCs w:val="18"/>
               </w:rPr>
-              <w:t>含大小</w:t>
-            </w:r>
-          </w:p>
-          <w:p>
-            <w:pPr>
-              <w:pStyle w:val="af2"/>
-              <w:rPr>
-                <w:rFonts w:ascii="FZSSK--GBK1-0" w:eastAsia="FZSSK--GBK1-0" w:hAnsi="Times New Roman" w:cs="FZSSK--GBK1-0"/>
-                <w:kern w:val="0"/>
-                <w:sz w:val="18"/>
-                <w:szCs w:val="18"/>
-              </w:rPr>
-            </w:pPr>
-            <w:r>
-              <w:rPr>
-                <w:rFonts w:asciiTheme="majorEastAsia" w:eastAsiaTheme="majorEastAsia" w:hAnsiTheme="majorEastAsia" w:cs="FZSSK--GBK1-0" w:hint="eastAsia"/>
-                <w:kern w:val="0"/>
-                <w:sz w:val="18"/>
-                <w:szCs w:val="18"/>
-              </w:rPr>
-              <w:t>写</w:t>
-            </w:r>
-            <w:r>
-              <w:rPr>
-                <w:rFonts w:asciiTheme="majorEastAsia" w:eastAsiaTheme="majorEastAsia" w:hAnsiTheme="majorEastAsia" w:cs="E-BZ"/>
-                <w:kern w:val="0"/>
-                <w:sz w:val="18"/>
-                <w:szCs w:val="18"/>
-              </w:rPr>
-              <w:t>)</w:t>
-            </w:r>
-            <w:r>
-              <w:rPr>
-                <w:rFonts w:asciiTheme="majorEastAsia" w:eastAsiaTheme="majorEastAsia" w:hAnsiTheme="majorEastAsia" w:cs="FZSSK--GBK1-0" w:hint="eastAsia"/>
-                <w:kern w:val="0"/>
-                <w:sz w:val="18"/>
-                <w:szCs w:val="18"/>
-              </w:rPr>
-              <w:t>及阿拉伯数字构成</w:t>
-            </w:r>
-            <w:r>
-              <w:rPr>
-                <w:rFonts w:asciiTheme="majorEastAsia" w:eastAsiaTheme="majorEastAsia" w:hAnsiTheme="majorEastAsia" w:cs="E-BZ" w:hint="eastAsia"/>
-                <w:kern w:val="0"/>
-                <w:sz w:val="18"/>
-                <w:szCs w:val="18"/>
-              </w:rPr>
-              <w:t>，</w:t>
-            </w:r>
-            <w:r>
-              <w:rPr>
-                <w:rFonts w:asciiTheme="majorEastAsia" w:eastAsiaTheme="majorEastAsia" w:hAnsiTheme="majorEastAsia" w:cs="FZSSK--GBK1-0" w:hint="eastAsia"/>
-                <w:kern w:val="0"/>
-                <w:sz w:val="18"/>
-                <w:szCs w:val="18"/>
-              </w:rPr>
-              <w:t>长度为</w:t>
-            </w:r>
-            <w:r>
-              <w:rPr>
-                <w:rFonts w:asciiTheme="majorEastAsia" w:eastAsiaTheme="majorEastAsia" w:hAnsiTheme="majorEastAsia" w:cs="E-BZ"/>
-                <w:kern w:val="0"/>
-                <w:sz w:val="18"/>
-                <w:szCs w:val="18"/>
-              </w:rPr>
-              <w:t xml:space="preserve">64 </w:t>
-            </w:r>
-            <w:proofErr w:type="gramStart"/>
-            <w:r>
-              <w:rPr>
-                <w:rFonts w:asciiTheme="majorEastAsia" w:eastAsiaTheme="majorEastAsia" w:hAnsiTheme="majorEastAsia" w:cs="FZSSK--GBK1-0" w:hint="eastAsia"/>
-                <w:kern w:val="0"/>
-                <w:sz w:val="18"/>
-                <w:szCs w:val="18"/>
-              </w:rPr>
               <w:t>个</w:t>
             </w:r>
-            <w:proofErr w:type="gramEnd"/>
             <w:r>
               <w:rPr>
                 <w:rFonts w:asciiTheme="majorEastAsia" w:eastAsiaTheme="majorEastAsia" w:hAnsiTheme="majorEastAsia" w:cs="E-BZ"/>
@@ -10322,8 +10291,6 @@
           <w:rFonts w:ascii="宋体" w:hAnsi="宋体"/>
         </w:rPr>
       </w:pPr>
-      <w:bookmarkStart w:id="1" w:name="_GoBack"/>
-      <w:bookmarkEnd w:id="1"/>
       <w:r>
         <w:rPr>
           <w:rFonts w:hint="eastAsia"/>
@@ -12640,18 +12607,8 @@
                 <w:kern w:val="0"/>
                 <w:szCs w:val="21"/>
               </w:rPr>
-              <w:t xml:space="preserve">0：音视频 1视频 2 双向对讲 3 监听 4 中心广播5 </w:t>
-            </w:r>
-            <w:proofErr w:type="gramStart"/>
-            <w:r>
-              <w:rPr>
-                <w:rFonts w:ascii="宋体" w:hAnsi="宋体" w:cs="宋体" w:hint="eastAsia"/>
-                <w:kern w:val="0"/>
-                <w:szCs w:val="21"/>
-              </w:rPr>
-              <w:t>透传</w:t>
-            </w:r>
-            <w:proofErr w:type="gramEnd"/>
+              <w:t>0：音视频 1视频 2 双向对讲 3 监听 4 中心广播5 透传</w:t>
+            </w:r>
           </w:p>
         </w:tc>
       </w:tr>
@@ -12915,7 +12872,7 @@
             <w:pPr>
               <w:pStyle w:val="af2"/>
               <w:rPr>
-                <w:rFonts w:cs="宋体" w:hint="eastAsia"/>
+                <w:rFonts w:cs="宋体"/>
                 <w:kern w:val="0"/>
                 <w:szCs w:val="21"/>
               </w:rPr>
@@ -12968,7 +12925,7 @@
           <w:p>
             <w:pPr>
               <w:rPr>
-                <w:rFonts w:ascii="宋体" w:hAnsi="宋体" w:cs="宋体" w:hint="eastAsia"/>
+                <w:rFonts w:ascii="宋体" w:hAnsi="宋体" w:cs="宋体"/>
                 <w:color w:val="FF0000"/>
                 <w:kern w:val="0"/>
                 <w:szCs w:val="21"/>
@@ -12992,7 +12949,7 @@
           <w:p>
             <w:pPr>
               <w:rPr>
-                <w:rFonts w:ascii="宋体" w:hAnsi="宋体" w:cs="宋体" w:hint="eastAsia"/>
+                <w:rFonts w:ascii="宋体" w:hAnsi="宋体" w:cs="宋体"/>
                 <w:color w:val="FF0000"/>
                 <w:kern w:val="0"/>
                 <w:szCs w:val="21"/>
@@ -13025,7 +12982,7 @@
           <w:p>
             <w:pPr>
               <w:rPr>
-                <w:rFonts w:ascii="宋体" w:hAnsi="宋体" w:cs="宋体" w:hint="eastAsia"/>
+                <w:rFonts w:ascii="宋体" w:hAnsi="宋体" w:cs="宋体"/>
                 <w:color w:val="FF0000"/>
                 <w:szCs w:val="21"/>
               </w:rPr>
@@ -13039,20 +12996,20 @@
           <w:p>
             <w:pPr>
               <w:pStyle w:val="af2"/>
+              <w:rPr>
+                <w:rFonts w:cs="宋体"/>
+                <w:color w:val="FF0000"/>
+                <w:kern w:val="0"/>
+                <w:szCs w:val="21"/>
+              </w:rPr>
+            </w:pPr>
+            <w:r>
               <w:rPr>
                 <w:rFonts w:cs="宋体" w:hint="eastAsia"/>
                 <w:color w:val="FF0000"/>
                 <w:kern w:val="0"/>
                 <w:szCs w:val="21"/>
               </w:rPr>
-            </w:pPr>
-            <w:r>
-              <w:rPr>
-                <w:rFonts w:cs="宋体" w:hint="eastAsia"/>
-                <w:color w:val="FF0000"/>
-                <w:kern w:val="0"/>
-                <w:szCs w:val="21"/>
-              </w:rPr>
               <w:t>0：TCP</w:t>
             </w:r>
           </w:p>
@@ -13080,7 +13037,7 @@
             <w:pPr>
               <w:pStyle w:val="af2"/>
               <w:rPr>
-                <w:rFonts w:cs="宋体" w:hint="eastAsia"/>
+                <w:rFonts w:cs="宋体"/>
                 <w:color w:val="FF0000"/>
                 <w:kern w:val="0"/>
                 <w:szCs w:val="21"/>
@@ -13101,115 +13058,135 @@
             <w:pPr>
               <w:pStyle w:val="af2"/>
               <w:rPr>
+                <w:rFonts w:cs="宋体"/>
+                <w:color w:val="FF0000"/>
+                <w:kern w:val="0"/>
+                <w:szCs w:val="21"/>
+              </w:rPr>
+            </w:pPr>
+            <w:r>
+              <w:rPr>
+                <w:rFonts w:cs="宋体"/>
+                <w:color w:val="FF0000"/>
+                <w:kern w:val="0"/>
+                <w:szCs w:val="21"/>
+              </w:rPr>
+              <w:t>vedioformat</w:t>
+            </w:r>
+          </w:p>
+        </w:tc>
+        <w:tc>
+          <w:tcPr>
+            <w:tcW w:w="1376" w:type="dxa"/>
+          </w:tcPr>
+          <w:p>
+            <w:pPr>
+              <w:rPr>
+                <w:rFonts w:ascii="宋体" w:hAnsi="宋体" w:cs="宋体"/>
+                <w:color w:val="FF0000"/>
+                <w:kern w:val="0"/>
+                <w:szCs w:val="21"/>
+              </w:rPr>
+            </w:pPr>
+            <w:r>
+              <w:rPr>
+                <w:rFonts w:ascii="宋体" w:hAnsi="宋体" w:cs="宋体" w:hint="eastAsia"/>
+                <w:color w:val="FF0000"/>
+                <w:kern w:val="0"/>
+                <w:szCs w:val="21"/>
+              </w:rPr>
+              <w:t>媒体流格式</w:t>
+            </w:r>
+          </w:p>
+        </w:tc>
+        <w:tc>
+          <w:tcPr>
+            <w:tcW w:w="894" w:type="dxa"/>
+          </w:tcPr>
+          <w:p>
+            <w:pPr>
+              <w:rPr>
+                <w:rFonts w:ascii="宋体" w:hAnsi="宋体" w:cs="宋体"/>
+                <w:color w:val="FF0000"/>
+                <w:kern w:val="0"/>
+                <w:szCs w:val="21"/>
+              </w:rPr>
+            </w:pPr>
+            <w:r>
+              <w:rPr>
+                <w:rFonts w:ascii="宋体" w:hAnsi="宋体" w:cs="宋体"/>
+                <w:color w:val="FF0000"/>
+                <w:kern w:val="0"/>
+                <w:szCs w:val="21"/>
+              </w:rPr>
+              <w:t>I</w:t>
+            </w:r>
+            <w:r>
+              <w:rPr>
+                <w:rFonts w:ascii="宋体" w:hAnsi="宋体" w:cs="宋体" w:hint="eastAsia"/>
+                <w:color w:val="FF0000"/>
+                <w:kern w:val="0"/>
+                <w:szCs w:val="21"/>
+              </w:rPr>
+              <w:t>nt</w:t>
+            </w:r>
+          </w:p>
+        </w:tc>
+        <w:tc>
+          <w:tcPr>
+            <w:tcW w:w="1119" w:type="dxa"/>
+          </w:tcPr>
+          <w:p>
+            <w:pPr>
+              <w:rPr>
+                <w:rFonts w:ascii="宋体" w:hAnsi="宋体" w:cs="宋体"/>
+                <w:color w:val="FF0000"/>
+                <w:szCs w:val="21"/>
+              </w:rPr>
+            </w:pPr>
+            <w:r>
+              <w:rPr>
+                <w:rFonts w:ascii="宋体" w:hAnsi="宋体" w:cs="宋体" w:hint="eastAsia"/>
+                <w:color w:val="FF0000"/>
+                <w:szCs w:val="21"/>
+              </w:rPr>
+              <w:t>Y</w:t>
+            </w:r>
+          </w:p>
+        </w:tc>
+        <w:tc>
+          <w:tcPr>
+            <w:tcW w:w="3561" w:type="dxa"/>
+          </w:tcPr>
+          <w:p>
+            <w:pPr>
+              <w:pStyle w:val="af2"/>
+              <w:rPr>
+                <w:rFonts w:cs="宋体"/>
+                <w:color w:val="FF0000"/>
+                <w:kern w:val="0"/>
+                <w:szCs w:val="21"/>
+              </w:rPr>
+            </w:pPr>
+            <w:r>
+              <w:rPr>
                 <w:rFonts w:cs="宋体" w:hint="eastAsia"/>
                 <w:color w:val="FF0000"/>
                 <w:kern w:val="0"/>
                 <w:szCs w:val="21"/>
               </w:rPr>
-            </w:pPr>
-            <w:r>
+              <w:t>0：PS 流格式</w:t>
+            </w:r>
+          </w:p>
+          <w:p>
+            <w:pPr>
+              <w:pStyle w:val="af2"/>
               <w:rPr>
                 <w:rFonts w:cs="宋体"/>
                 <w:color w:val="FF0000"/>
                 <w:kern w:val="0"/>
                 <w:szCs w:val="21"/>
               </w:rPr>
-              <w:t>vedioformat</w:t>
-            </w:r>
-          </w:p>
-        </w:tc>
-        <w:tc>
-          <w:tcPr>
-            <w:tcW w:w="1376" w:type="dxa"/>
-          </w:tcPr>
-          <w:p>
-            <w:pPr>
-              <w:rPr>
-                <w:rFonts w:ascii="宋体" w:hAnsi="宋体" w:cs="宋体" w:hint="eastAsia"/>
-                <w:color w:val="FF0000"/>
-                <w:kern w:val="0"/>
-                <w:szCs w:val="21"/>
-              </w:rPr>
-            </w:pPr>
-            <w:r>
-              <w:rPr>
-                <w:rFonts w:ascii="宋体" w:hAnsi="宋体" w:cs="宋体" w:hint="eastAsia"/>
-                <w:color w:val="FF0000"/>
-                <w:kern w:val="0"/>
-                <w:szCs w:val="21"/>
-              </w:rPr>
-              <w:t>媒体流格式</w:t>
-            </w:r>
-          </w:p>
-        </w:tc>
-        <w:tc>
-          <w:tcPr>
-            <w:tcW w:w="894" w:type="dxa"/>
-          </w:tcPr>
-          <w:p>
-            <w:pPr>
-              <w:rPr>
-                <w:rFonts w:ascii="宋体" w:hAnsi="宋体" w:cs="宋体"/>
-                <w:color w:val="FF0000"/>
-                <w:kern w:val="0"/>
-                <w:szCs w:val="21"/>
-              </w:rPr>
-            </w:pPr>
-            <w:r>
-              <w:rPr>
-                <w:rFonts w:ascii="宋体" w:hAnsi="宋体" w:cs="宋体"/>
-                <w:color w:val="FF0000"/>
-                <w:kern w:val="0"/>
-                <w:szCs w:val="21"/>
-              </w:rPr>
-              <w:t>I</w:t>
-            </w:r>
-            <w:r>
-              <w:rPr>
-                <w:rFonts w:ascii="宋体" w:hAnsi="宋体" w:cs="宋体" w:hint="eastAsia"/>
-                <w:color w:val="FF0000"/>
-                <w:kern w:val="0"/>
-                <w:szCs w:val="21"/>
-              </w:rPr>
-              <w:t>nt</w:t>
-            </w:r>
-          </w:p>
-        </w:tc>
-        <w:tc>
-          <w:tcPr>
-            <w:tcW w:w="1119" w:type="dxa"/>
-          </w:tcPr>
-          <w:p>
-            <w:pPr>
-              <w:rPr>
-                <w:rFonts w:ascii="宋体" w:hAnsi="宋体" w:cs="宋体"/>
-                <w:color w:val="FF0000"/>
-                <w:szCs w:val="21"/>
-              </w:rPr>
-            </w:pPr>
-            <w:r>
-              <w:rPr>
-                <w:rFonts w:ascii="宋体" w:hAnsi="宋体" w:cs="宋体" w:hint="eastAsia"/>
-                <w:color w:val="FF0000"/>
-                <w:szCs w:val="21"/>
-              </w:rPr>
-              <w:t>Y</w:t>
-            </w:r>
-          </w:p>
-        </w:tc>
-        <w:tc>
-          <w:tcPr>
-            <w:tcW w:w="3561" w:type="dxa"/>
-          </w:tcPr>
-          <w:p>
-            <w:pPr>
-              <w:pStyle w:val="af2"/>
-              <w:rPr>
-                <w:rFonts w:cs="宋体"/>
-                <w:color w:val="FF0000"/>
-                <w:kern w:val="0"/>
-                <w:szCs w:val="21"/>
-              </w:rPr>
             </w:pPr>
             <w:r>
               <w:rPr>
@@ -13218,7 +13195,7 @@
                 <w:kern w:val="0"/>
                 <w:szCs w:val="21"/>
               </w:rPr>
-              <w:t>0：PS 流格式</w:t>
+              <w:t>1：H264</w:t>
             </w:r>
           </w:p>
           <w:p>
@@ -13226,26 +13203,6 @@
               <w:pStyle w:val="af2"/>
               <w:rPr>
                 <w:rFonts w:cs="宋体"/>
-                <w:color w:val="FF0000"/>
-                <w:kern w:val="0"/>
-                <w:szCs w:val="21"/>
-              </w:rPr>
-            </w:pPr>
-            <w:r>
-              <w:rPr>
-                <w:rFonts w:cs="宋体" w:hint="eastAsia"/>
-                <w:color w:val="FF0000"/>
-                <w:kern w:val="0"/>
-                <w:szCs w:val="21"/>
-              </w:rPr>
-              <w:t>1：H264</w:t>
-            </w:r>
-          </w:p>
-          <w:p>
-            <w:pPr>
-              <w:pStyle w:val="af2"/>
-              <w:rPr>
-                <w:rFonts w:cs="宋体" w:hint="eastAsia"/>
                 <w:color w:val="FF0000"/>
                 <w:kern w:val="0"/>
                 <w:szCs w:val="21"/>
@@ -13326,7 +13283,7 @@
           <w:p>
             <w:pPr>
               <w:rPr>
-                <w:rFonts w:ascii="宋体" w:hAnsi="宋体" w:cs="宋体" w:hint="eastAsia"/>
+                <w:rFonts w:ascii="宋体" w:hAnsi="宋体" w:cs="宋体"/>
                 <w:color w:val="FF0000"/>
                 <w:kern w:val="0"/>
                 <w:szCs w:val="21"/>
@@ -13522,7 +13479,7 @@
             <w:pPr>
               <w:pStyle w:val="af2"/>
               <w:rPr>
-                <w:rFonts w:cs="宋体" w:hint="eastAsia"/>
+                <w:rFonts w:cs="宋体"/>
                 <w:color w:val="FF0000"/>
                 <w:kern w:val="0"/>
                 <w:szCs w:val="21"/>
@@ -15441,7 +15398,7 @@
             <w:pPr>
               <w:pStyle w:val="af2"/>
               <w:rPr>
-                <w:rFonts w:cs="宋体" w:hint="eastAsia"/>
+                <w:rFonts w:cs="宋体"/>
                 <w:color w:val="FF0000"/>
                 <w:kern w:val="0"/>
                 <w:szCs w:val="21"/>
@@ -15504,7 +15461,7 @@
           <w:p>
             <w:pPr>
               <w:rPr>
-                <w:rFonts w:ascii="宋体" w:hAnsi="宋体" w:cs="宋体" w:hint="eastAsia"/>
+                <w:rFonts w:ascii="宋体" w:hAnsi="宋体" w:cs="宋体"/>
                 <w:color w:val="FF0000"/>
                 <w:kern w:val="0"/>
                 <w:szCs w:val="21"/>
@@ -15528,7 +15485,7 @@
           <w:p>
             <w:pPr>
               <w:rPr>
-                <w:rFonts w:ascii="宋体" w:hAnsi="宋体" w:cs="宋体" w:hint="eastAsia"/>
+                <w:rFonts w:ascii="宋体" w:hAnsi="宋体" w:cs="宋体"/>
                 <w:color w:val="FF0000"/>
                 <w:kern w:val="0"/>
                 <w:szCs w:val="21"/>
@@ -15561,7 +15518,7 @@
           <w:p>
             <w:pPr>
               <w:rPr>
-                <w:rFonts w:ascii="宋体" w:hAnsi="宋体" w:cs="宋体" w:hint="eastAsia"/>
+                <w:rFonts w:ascii="宋体" w:hAnsi="宋体" w:cs="宋体"/>
                 <w:color w:val="FF0000"/>
                 <w:szCs w:val="21"/>
               </w:rPr>
@@ -15575,20 +15532,20 @@
           <w:p>
             <w:pPr>
               <w:pStyle w:val="af2"/>
+              <w:rPr>
+                <w:rFonts w:cs="宋体"/>
+                <w:color w:val="FF0000"/>
+                <w:kern w:val="0"/>
+                <w:szCs w:val="21"/>
+              </w:rPr>
+            </w:pPr>
+            <w:r>
               <w:rPr>
                 <w:rFonts w:cs="宋体" w:hint="eastAsia"/>
                 <w:color w:val="FF0000"/>
                 <w:kern w:val="0"/>
                 <w:szCs w:val="21"/>
               </w:rPr>
-            </w:pPr>
-            <w:r>
-              <w:rPr>
-                <w:rFonts w:cs="宋体" w:hint="eastAsia"/>
-                <w:color w:val="FF0000"/>
-                <w:kern w:val="0"/>
-                <w:szCs w:val="21"/>
-              </w:rPr>
               <w:t>0：TCP</w:t>
             </w:r>
           </w:p>
@@ -15596,7 +15553,7 @@
             <w:pPr>
               <w:pStyle w:val="af2"/>
               <w:rPr>
-                <w:rFonts w:cs="宋体" w:hint="eastAsia"/>
+                <w:rFonts w:cs="宋体"/>
                 <w:color w:val="FF0000"/>
                 <w:kern w:val="0"/>
                 <w:szCs w:val="21"/>
@@ -15626,115 +15583,135 @@
             <w:pPr>
               <w:pStyle w:val="af2"/>
               <w:rPr>
+                <w:rFonts w:cs="宋体"/>
+                <w:color w:val="FF0000"/>
+                <w:kern w:val="0"/>
+                <w:szCs w:val="21"/>
+              </w:rPr>
+            </w:pPr>
+            <w:r>
+              <w:rPr>
+                <w:rFonts w:cs="宋体"/>
+                <w:color w:val="FF0000"/>
+                <w:kern w:val="0"/>
+                <w:szCs w:val="21"/>
+              </w:rPr>
+              <w:t>vedioformat</w:t>
+            </w:r>
+          </w:p>
+        </w:tc>
+        <w:tc>
+          <w:tcPr>
+            <w:tcW w:w="1218" w:type="dxa"/>
+          </w:tcPr>
+          <w:p>
+            <w:pPr>
+              <w:rPr>
+                <w:rFonts w:ascii="宋体" w:hAnsi="宋体" w:cs="宋体"/>
+                <w:color w:val="FF0000"/>
+                <w:kern w:val="0"/>
+                <w:szCs w:val="21"/>
+              </w:rPr>
+            </w:pPr>
+            <w:r>
+              <w:rPr>
+                <w:rFonts w:ascii="宋体" w:hAnsi="宋体" w:cs="宋体" w:hint="eastAsia"/>
+                <w:color w:val="FF0000"/>
+                <w:kern w:val="0"/>
+                <w:szCs w:val="21"/>
+              </w:rPr>
+              <w:t>媒体流格式</w:t>
+            </w:r>
+          </w:p>
+        </w:tc>
+        <w:tc>
+          <w:tcPr>
+            <w:tcW w:w="894" w:type="dxa"/>
+          </w:tcPr>
+          <w:p>
+            <w:pPr>
+              <w:rPr>
+                <w:rFonts w:ascii="宋体" w:hAnsi="宋体" w:cs="宋体"/>
+                <w:color w:val="FF0000"/>
+                <w:kern w:val="0"/>
+                <w:szCs w:val="21"/>
+              </w:rPr>
+            </w:pPr>
+            <w:r>
+              <w:rPr>
+                <w:rFonts w:ascii="宋体" w:hAnsi="宋体" w:cs="宋体"/>
+                <w:color w:val="FF0000"/>
+                <w:kern w:val="0"/>
+                <w:szCs w:val="21"/>
+              </w:rPr>
+              <w:t>I</w:t>
+            </w:r>
+            <w:r>
+              <w:rPr>
+                <w:rFonts w:ascii="宋体" w:hAnsi="宋体" w:cs="宋体" w:hint="eastAsia"/>
+                <w:color w:val="FF0000"/>
+                <w:kern w:val="0"/>
+                <w:szCs w:val="21"/>
+              </w:rPr>
+              <w:t>nt</w:t>
+            </w:r>
+          </w:p>
+        </w:tc>
+        <w:tc>
+          <w:tcPr>
+            <w:tcW w:w="1119" w:type="dxa"/>
+          </w:tcPr>
+          <w:p>
+            <w:pPr>
+              <w:rPr>
+                <w:rFonts w:ascii="宋体" w:hAnsi="宋体" w:cs="宋体"/>
+                <w:color w:val="FF0000"/>
+                <w:szCs w:val="21"/>
+              </w:rPr>
+            </w:pPr>
+            <w:r>
+              <w:rPr>
+                <w:rFonts w:ascii="宋体" w:hAnsi="宋体" w:cs="宋体" w:hint="eastAsia"/>
+                <w:color w:val="FF0000"/>
+                <w:szCs w:val="21"/>
+              </w:rPr>
+              <w:t>Y</w:t>
+            </w:r>
+          </w:p>
+        </w:tc>
+        <w:tc>
+          <w:tcPr>
+            <w:tcW w:w="3561" w:type="dxa"/>
+          </w:tcPr>
+          <w:p>
+            <w:pPr>
+              <w:pStyle w:val="af2"/>
+              <w:rPr>
+                <w:rFonts w:cs="宋体"/>
+                <w:color w:val="FF0000"/>
+                <w:kern w:val="0"/>
+                <w:szCs w:val="21"/>
+              </w:rPr>
+            </w:pPr>
+            <w:r>
+              <w:rPr>
                 <w:rFonts w:cs="宋体" w:hint="eastAsia"/>
                 <w:color w:val="FF0000"/>
                 <w:kern w:val="0"/>
                 <w:szCs w:val="21"/>
               </w:rPr>
-            </w:pPr>
-            <w:r>
+              <w:t>0：PS 流格式</w:t>
+            </w:r>
+          </w:p>
+          <w:p>
+            <w:pPr>
+              <w:pStyle w:val="af2"/>
               <w:rPr>
                 <w:rFonts w:cs="宋体"/>
                 <w:color w:val="FF0000"/>
                 <w:kern w:val="0"/>
                 <w:szCs w:val="21"/>
               </w:rPr>
-              <w:t>vedioformat</w:t>
-            </w:r>
-          </w:p>
-        </w:tc>
-        <w:tc>
-          <w:tcPr>
-            <w:tcW w:w="1218" w:type="dxa"/>
-          </w:tcPr>
-          <w:p>
-            <w:pPr>
-              <w:rPr>
-                <w:rFonts w:ascii="宋体" w:hAnsi="宋体" w:cs="宋体" w:hint="eastAsia"/>
-                <w:color w:val="FF0000"/>
-                <w:kern w:val="0"/>
-                <w:szCs w:val="21"/>
-              </w:rPr>
-            </w:pPr>
-            <w:r>
-              <w:rPr>
-                <w:rFonts w:ascii="宋体" w:hAnsi="宋体" w:cs="宋体" w:hint="eastAsia"/>
-                <w:color w:val="FF0000"/>
-                <w:kern w:val="0"/>
-                <w:szCs w:val="21"/>
-              </w:rPr>
-              <w:t>媒体流格式</w:t>
-            </w:r>
-          </w:p>
-        </w:tc>
-        <w:tc>
-          <w:tcPr>
-            <w:tcW w:w="894" w:type="dxa"/>
-          </w:tcPr>
-          <w:p>
-            <w:pPr>
-              <w:rPr>
-                <w:rFonts w:ascii="宋体" w:hAnsi="宋体" w:cs="宋体"/>
-                <w:color w:val="FF0000"/>
-                <w:kern w:val="0"/>
-                <w:szCs w:val="21"/>
-              </w:rPr>
-            </w:pPr>
-            <w:r>
-              <w:rPr>
-                <w:rFonts w:ascii="宋体" w:hAnsi="宋体" w:cs="宋体"/>
-                <w:color w:val="FF0000"/>
-                <w:kern w:val="0"/>
-                <w:szCs w:val="21"/>
-              </w:rPr>
-              <w:t>I</w:t>
-            </w:r>
-            <w:r>
-              <w:rPr>
-                <w:rFonts w:ascii="宋体" w:hAnsi="宋体" w:cs="宋体" w:hint="eastAsia"/>
-                <w:color w:val="FF0000"/>
-                <w:kern w:val="0"/>
-                <w:szCs w:val="21"/>
-              </w:rPr>
-              <w:t>nt</w:t>
-            </w:r>
-          </w:p>
-        </w:tc>
-        <w:tc>
-          <w:tcPr>
-            <w:tcW w:w="1119" w:type="dxa"/>
-          </w:tcPr>
-          <w:p>
-            <w:pPr>
-              <w:rPr>
-                <w:rFonts w:ascii="宋体" w:hAnsi="宋体" w:cs="宋体"/>
-                <w:color w:val="FF0000"/>
-                <w:szCs w:val="21"/>
-              </w:rPr>
-            </w:pPr>
-            <w:r>
-              <w:rPr>
-                <w:rFonts w:ascii="宋体" w:hAnsi="宋体" w:cs="宋体" w:hint="eastAsia"/>
-                <w:color w:val="FF0000"/>
-                <w:szCs w:val="21"/>
-              </w:rPr>
-              <w:t>Y</w:t>
-            </w:r>
-          </w:p>
-        </w:tc>
-        <w:tc>
-          <w:tcPr>
-            <w:tcW w:w="3561" w:type="dxa"/>
-          </w:tcPr>
-          <w:p>
-            <w:pPr>
-              <w:pStyle w:val="af2"/>
-              <w:rPr>
-                <w:rFonts w:cs="宋体"/>
-                <w:color w:val="FF0000"/>
-                <w:kern w:val="0"/>
-                <w:szCs w:val="21"/>
-              </w:rPr>
             </w:pPr>
             <w:r>
               <w:rPr>
@@ -15743,7 +15720,7 @@
                 <w:kern w:val="0"/>
                 <w:szCs w:val="21"/>
               </w:rPr>
-              <w:t>0：PS 流格式</w:t>
+              <w:t>1：H264</w:t>
             </w:r>
           </w:p>
           <w:p>
@@ -15751,26 +15728,6 @@
               <w:pStyle w:val="af2"/>
               <w:rPr>
                 <w:rFonts w:cs="宋体"/>
-                <w:color w:val="FF0000"/>
-                <w:kern w:val="0"/>
-                <w:szCs w:val="21"/>
-              </w:rPr>
-            </w:pPr>
-            <w:r>
-              <w:rPr>
-                <w:rFonts w:cs="宋体" w:hint="eastAsia"/>
-                <w:color w:val="FF0000"/>
-                <w:kern w:val="0"/>
-                <w:szCs w:val="21"/>
-              </w:rPr>
-              <w:t>1：H264</w:t>
-            </w:r>
-          </w:p>
-          <w:p>
-            <w:pPr>
-              <w:pStyle w:val="af2"/>
-              <w:rPr>
-                <w:rFonts w:cs="宋体" w:hint="eastAsia"/>
                 <w:color w:val="FF0000"/>
                 <w:kern w:val="0"/>
                 <w:szCs w:val="21"/>
@@ -15851,7 +15808,7 @@
           <w:p>
             <w:pPr>
               <w:rPr>
-                <w:rFonts w:ascii="宋体" w:hAnsi="宋体" w:cs="宋体" w:hint="eastAsia"/>
+                <w:rFonts w:ascii="宋体" w:hAnsi="宋体" w:cs="宋体"/>
                 <w:color w:val="FF0000"/>
                 <w:kern w:val="0"/>
                 <w:szCs w:val="21"/>
@@ -16047,7 +16004,7 @@
             <w:pPr>
               <w:pStyle w:val="af2"/>
               <w:rPr>
-                <w:rFonts w:cs="宋体" w:hint="eastAsia"/>
+                <w:rFonts w:cs="宋体"/>
                 <w:color w:val="FF0000"/>
                 <w:kern w:val="0"/>
                 <w:szCs w:val="21"/>
@@ -16527,7 +16484,7 @@
             <w:pPr>
               <w:rPr>
                 <w:rStyle w:val="hps"/>
-                <w:rFonts w:ascii="宋体" w:hAnsi="宋体" w:hint="eastAsia"/>
+                <w:rFonts w:ascii="宋体" w:hAnsi="宋体"/>
                 <w:szCs w:val="21"/>
               </w:rPr>
             </w:pPr>
@@ -17223,27 +17180,7 @@
                 <w:kern w:val="0"/>
                 <w:szCs w:val="21"/>
               </w:rPr>
-              <w:t>25，50,100,200,400 代表百分之</w:t>
-            </w:r>
-            <w:proofErr w:type="gramStart"/>
-            <w:r>
-              <w:rPr>
-                <w:rFonts w:ascii="宋体" w:hAnsi="宋体" w:cs="宋体" w:hint="eastAsia"/>
-                <w:color w:val="000000"/>
-                <w:kern w:val="0"/>
-                <w:szCs w:val="21"/>
-              </w:rPr>
-              <w:t>25</w:t>
-            </w:r>
-            <w:proofErr w:type="gramEnd"/>
-            <w:r>
-              <w:rPr>
-                <w:rFonts w:ascii="宋体" w:hAnsi="宋体" w:cs="宋体" w:hint="eastAsia"/>
-                <w:color w:val="000000"/>
-                <w:kern w:val="0"/>
-                <w:szCs w:val="21"/>
-              </w:rPr>
-              <w:t>,50,100，200,400</w:t>
+              <w:t>25，50,100,200,400 代表百分之25,50,100，200,400</w:t>
             </w:r>
           </w:p>
           <w:p>
@@ -18270,7 +18207,7 @@
             <w:pPr>
               <w:pStyle w:val="af2"/>
               <w:rPr>
-                <w:rFonts w:cs="宋体" w:hint="eastAsia"/>
+                <w:rFonts w:cs="宋体"/>
                 <w:color w:val="FF0000"/>
                 <w:kern w:val="0"/>
                 <w:szCs w:val="21"/>
@@ -18333,7 +18270,7 @@
           <w:p>
             <w:pPr>
               <w:rPr>
-                <w:rFonts w:ascii="宋体" w:hAnsi="宋体" w:cs="宋体" w:hint="eastAsia"/>
+                <w:rFonts w:ascii="宋体" w:hAnsi="宋体" w:cs="宋体"/>
                 <w:color w:val="FF0000"/>
                 <w:kern w:val="0"/>
                 <w:szCs w:val="21"/>
@@ -18357,7 +18294,7 @@
           <w:p>
             <w:pPr>
               <w:rPr>
-                <w:rFonts w:ascii="宋体" w:hAnsi="宋体" w:cs="宋体" w:hint="eastAsia"/>
+                <w:rFonts w:ascii="宋体" w:hAnsi="宋体" w:cs="宋体"/>
                 <w:color w:val="FF0000"/>
                 <w:kern w:val="0"/>
                 <w:szCs w:val="21"/>
@@ -18412,20 +18349,20 @@
           <w:p>
             <w:pPr>
               <w:pStyle w:val="af2"/>
+              <w:rPr>
+                <w:rFonts w:cs="宋体"/>
+                <w:color w:val="FF0000"/>
+                <w:kern w:val="0"/>
+                <w:szCs w:val="21"/>
+              </w:rPr>
+            </w:pPr>
+            <w:r>
               <w:rPr>
                 <w:rFonts w:cs="宋体" w:hint="eastAsia"/>
                 <w:color w:val="FF0000"/>
                 <w:kern w:val="0"/>
                 <w:szCs w:val="21"/>
               </w:rPr>
-            </w:pPr>
-            <w:r>
-              <w:rPr>
-                <w:rFonts w:cs="宋体" w:hint="eastAsia"/>
-                <w:color w:val="FF0000"/>
-                <w:kern w:val="0"/>
-                <w:szCs w:val="21"/>
-              </w:rPr>
               <w:t>0：TCP</w:t>
             </w:r>
           </w:p>
@@ -18433,7 +18370,7 @@
             <w:pPr>
               <w:pStyle w:val="af2"/>
               <w:rPr>
-                <w:rFonts w:cs="宋体" w:hint="eastAsia"/>
+                <w:rFonts w:cs="宋体"/>
                 <w:color w:val="FF0000"/>
                 <w:kern w:val="0"/>
                 <w:szCs w:val="21"/>
@@ -18463,115 +18400,135 @@
             <w:pPr>
               <w:pStyle w:val="af2"/>
               <w:rPr>
+                <w:rFonts w:cs="宋体"/>
+                <w:color w:val="FF0000"/>
+                <w:kern w:val="0"/>
+                <w:szCs w:val="21"/>
+              </w:rPr>
+            </w:pPr>
+            <w:r>
+              <w:rPr>
+                <w:rFonts w:cs="宋体"/>
+                <w:color w:val="FF0000"/>
+                <w:kern w:val="0"/>
+                <w:szCs w:val="21"/>
+              </w:rPr>
+              <w:t>vedioformat</w:t>
+            </w:r>
+          </w:p>
+        </w:tc>
+        <w:tc>
+          <w:tcPr>
+            <w:tcW w:w="1218" w:type="dxa"/>
+          </w:tcPr>
+          <w:p>
+            <w:pPr>
+              <w:rPr>
+                <w:rFonts w:ascii="宋体" w:hAnsi="宋体" w:cs="宋体"/>
+                <w:color w:val="FF0000"/>
+                <w:kern w:val="0"/>
+                <w:szCs w:val="21"/>
+              </w:rPr>
+            </w:pPr>
+            <w:r>
+              <w:rPr>
+                <w:rFonts w:ascii="宋体" w:hAnsi="宋体" w:cs="宋体" w:hint="eastAsia"/>
+                <w:color w:val="FF0000"/>
+                <w:kern w:val="0"/>
+                <w:szCs w:val="21"/>
+              </w:rPr>
+              <w:t>媒体流格式</w:t>
+            </w:r>
+          </w:p>
+        </w:tc>
+        <w:tc>
+          <w:tcPr>
+            <w:tcW w:w="894" w:type="dxa"/>
+          </w:tcPr>
+          <w:p>
+            <w:pPr>
+              <w:rPr>
+                <w:rFonts w:ascii="宋体" w:hAnsi="宋体" w:cs="宋体"/>
+                <w:color w:val="FF0000"/>
+                <w:kern w:val="0"/>
+                <w:szCs w:val="21"/>
+              </w:rPr>
+            </w:pPr>
+            <w:r>
+              <w:rPr>
+                <w:rFonts w:ascii="宋体" w:hAnsi="宋体" w:cs="宋体"/>
+                <w:color w:val="FF0000"/>
+                <w:kern w:val="0"/>
+                <w:szCs w:val="21"/>
+              </w:rPr>
+              <w:t>I</w:t>
+            </w:r>
+            <w:r>
+              <w:rPr>
+                <w:rFonts w:ascii="宋体" w:hAnsi="宋体" w:cs="宋体" w:hint="eastAsia"/>
+                <w:color w:val="FF0000"/>
+                <w:kern w:val="0"/>
+                <w:szCs w:val="21"/>
+              </w:rPr>
+              <w:t>nt</w:t>
+            </w:r>
+          </w:p>
+        </w:tc>
+        <w:tc>
+          <w:tcPr>
+            <w:tcW w:w="1119" w:type="dxa"/>
+          </w:tcPr>
+          <w:p>
+            <w:pPr>
+              <w:rPr>
+                <w:rFonts w:ascii="宋体" w:hAnsi="宋体" w:cs="宋体"/>
+                <w:color w:val="FF0000"/>
+                <w:szCs w:val="21"/>
+              </w:rPr>
+            </w:pPr>
+            <w:r>
+              <w:rPr>
+                <w:rFonts w:ascii="宋体" w:hAnsi="宋体" w:cs="宋体" w:hint="eastAsia"/>
+                <w:color w:val="FF0000"/>
+                <w:szCs w:val="21"/>
+              </w:rPr>
+              <w:t>Y</w:t>
+            </w:r>
+          </w:p>
+        </w:tc>
+        <w:tc>
+          <w:tcPr>
+            <w:tcW w:w="3561" w:type="dxa"/>
+          </w:tcPr>
+          <w:p>
+            <w:pPr>
+              <w:pStyle w:val="af2"/>
+              <w:rPr>
+                <w:rFonts w:cs="宋体"/>
+                <w:color w:val="FF0000"/>
+                <w:kern w:val="0"/>
+                <w:szCs w:val="21"/>
+              </w:rPr>
+            </w:pPr>
+            <w:r>
+              <w:rPr>
                 <w:rFonts w:cs="宋体" w:hint="eastAsia"/>
                 <w:color w:val="FF0000"/>
                 <w:kern w:val="0"/>
                 <w:szCs w:val="21"/>
               </w:rPr>
-            </w:pPr>
-            <w:r>
+              <w:t>0：PS 流格式</w:t>
+            </w:r>
+          </w:p>
+          <w:p>
+            <w:pPr>
+              <w:pStyle w:val="af2"/>
               <w:rPr>
                 <w:rFonts w:cs="宋体"/>
                 <w:color w:val="FF0000"/>
                 <w:kern w:val="0"/>
                 <w:szCs w:val="21"/>
               </w:rPr>
-              <w:t>vedioformat</w:t>
-            </w:r>
-          </w:p>
-        </w:tc>
-        <w:tc>
-          <w:tcPr>
-            <w:tcW w:w="1218" w:type="dxa"/>
-          </w:tcPr>
-          <w:p>
-            <w:pPr>
-              <w:rPr>
-                <w:rFonts w:ascii="宋体" w:hAnsi="宋体" w:cs="宋体" w:hint="eastAsia"/>
-                <w:color w:val="FF0000"/>
-                <w:kern w:val="0"/>
-                <w:szCs w:val="21"/>
-              </w:rPr>
-            </w:pPr>
-            <w:r>
-              <w:rPr>
-                <w:rFonts w:ascii="宋体" w:hAnsi="宋体" w:cs="宋体" w:hint="eastAsia"/>
-                <w:color w:val="FF0000"/>
-                <w:kern w:val="0"/>
-                <w:szCs w:val="21"/>
-              </w:rPr>
-              <w:t>媒体流格式</w:t>
-            </w:r>
-          </w:p>
-        </w:tc>
-        <w:tc>
-          <w:tcPr>
-            <w:tcW w:w="894" w:type="dxa"/>
-          </w:tcPr>
-          <w:p>
-            <w:pPr>
-              <w:rPr>
-                <w:rFonts w:ascii="宋体" w:hAnsi="宋体" w:cs="宋体"/>
-                <w:color w:val="FF0000"/>
-                <w:kern w:val="0"/>
-                <w:szCs w:val="21"/>
-              </w:rPr>
-            </w:pPr>
-            <w:r>
-              <w:rPr>
-                <w:rFonts w:ascii="宋体" w:hAnsi="宋体" w:cs="宋体"/>
-                <w:color w:val="FF0000"/>
-                <w:kern w:val="0"/>
-                <w:szCs w:val="21"/>
-              </w:rPr>
-              <w:t>I</w:t>
-            </w:r>
-            <w:r>
-              <w:rPr>
-                <w:rFonts w:ascii="宋体" w:hAnsi="宋体" w:cs="宋体" w:hint="eastAsia"/>
-                <w:color w:val="FF0000"/>
-                <w:kern w:val="0"/>
-                <w:szCs w:val="21"/>
-              </w:rPr>
-              <w:t>nt</w:t>
-            </w:r>
-          </w:p>
-        </w:tc>
-        <w:tc>
-          <w:tcPr>
-            <w:tcW w:w="1119" w:type="dxa"/>
-          </w:tcPr>
-          <w:p>
-            <w:pPr>
-              <w:rPr>
-                <w:rFonts w:ascii="宋体" w:hAnsi="宋体" w:cs="宋体"/>
-                <w:color w:val="FF0000"/>
-                <w:szCs w:val="21"/>
-              </w:rPr>
-            </w:pPr>
-            <w:r>
-              <w:rPr>
-                <w:rFonts w:ascii="宋体" w:hAnsi="宋体" w:cs="宋体" w:hint="eastAsia"/>
-                <w:color w:val="FF0000"/>
-                <w:szCs w:val="21"/>
-              </w:rPr>
-              <w:t>Y</w:t>
-            </w:r>
-          </w:p>
-        </w:tc>
-        <w:tc>
-          <w:tcPr>
-            <w:tcW w:w="3561" w:type="dxa"/>
-          </w:tcPr>
-          <w:p>
-            <w:pPr>
-              <w:pStyle w:val="af2"/>
-              <w:rPr>
-                <w:rFonts w:cs="宋体"/>
-                <w:color w:val="FF0000"/>
-                <w:kern w:val="0"/>
-                <w:szCs w:val="21"/>
-              </w:rPr>
             </w:pPr>
             <w:r>
               <w:rPr>
@@ -18580,7 +18537,7 @@
                 <w:kern w:val="0"/>
                 <w:szCs w:val="21"/>
               </w:rPr>
-              <w:t>0：PS 流格式</w:t>
+              <w:t>1：H264</w:t>
             </w:r>
           </w:p>
           <w:p>
@@ -18588,26 +18545,6 @@
               <w:pStyle w:val="af2"/>
               <w:rPr>
                 <w:rFonts w:cs="宋体"/>
-                <w:color w:val="FF0000"/>
-                <w:kern w:val="0"/>
-                <w:szCs w:val="21"/>
-              </w:rPr>
-            </w:pPr>
-            <w:r>
-              <w:rPr>
-                <w:rFonts w:cs="宋体" w:hint="eastAsia"/>
-                <w:color w:val="FF0000"/>
-                <w:kern w:val="0"/>
-                <w:szCs w:val="21"/>
-              </w:rPr>
-              <w:t>1：H264</w:t>
-            </w:r>
-          </w:p>
-          <w:p>
-            <w:pPr>
-              <w:pStyle w:val="af2"/>
-              <w:rPr>
-                <w:rFonts w:cs="宋体" w:hint="eastAsia"/>
                 <w:color w:val="FF0000"/>
                 <w:kern w:val="0"/>
                 <w:szCs w:val="21"/>
@@ -18688,7 +18625,7 @@
           <w:p>
             <w:pPr>
               <w:rPr>
-                <w:rFonts w:ascii="宋体" w:hAnsi="宋体" w:cs="宋体" w:hint="eastAsia"/>
+                <w:rFonts w:ascii="宋体" w:hAnsi="宋体" w:cs="宋体"/>
                 <w:color w:val="FF0000"/>
                 <w:kern w:val="0"/>
                 <w:szCs w:val="21"/>
@@ -18884,7 +18821,7 @@
             <w:pPr>
               <w:pStyle w:val="af2"/>
               <w:rPr>
-                <w:rFonts w:cs="宋体" w:hint="eastAsia"/>
+                <w:rFonts w:cs="宋体"/>
                 <w:color w:val="FF0000"/>
                 <w:kern w:val="0"/>
                 <w:szCs w:val="21"/>
@@ -18980,7 +18917,7 @@
     <w:p>
       <w:pPr>
         <w:rPr>
-          <w:rFonts w:ascii="宋体" w:hAnsi="宋体" w:hint="eastAsia"/>
+          <w:rFonts w:ascii="宋体" w:hAnsi="宋体"/>
         </w:rPr>
       </w:pPr>
     </w:p>
@@ -19726,7 +19663,7 @@
             <w:pPr>
               <w:pStyle w:val="af2"/>
               <w:rPr>
-                <w:rFonts w:cs="宋体" w:hint="eastAsia"/>
+                <w:rFonts w:cs="宋体"/>
                 <w:color w:val="FF0000"/>
                 <w:kern w:val="0"/>
                 <w:szCs w:val="21"/>
@@ -19789,7 +19726,7 @@
           <w:p>
             <w:pPr>
               <w:rPr>
-                <w:rFonts w:ascii="宋体" w:hAnsi="宋体" w:cs="宋体" w:hint="eastAsia"/>
+                <w:rFonts w:ascii="宋体" w:hAnsi="宋体" w:cs="宋体"/>
                 <w:color w:val="FF0000"/>
                 <w:kern w:val="0"/>
                 <w:szCs w:val="21"/>
@@ -19813,7 +19750,7 @@
           <w:p>
             <w:pPr>
               <w:rPr>
-                <w:rFonts w:ascii="宋体" w:hAnsi="宋体" w:cs="宋体" w:hint="eastAsia"/>
+                <w:rFonts w:ascii="宋体" w:hAnsi="宋体" w:cs="宋体"/>
                 <w:color w:val="FF0000"/>
                 <w:kern w:val="0"/>
                 <w:szCs w:val="21"/>
@@ -19868,20 +19805,20 @@
           <w:p>
             <w:pPr>
               <w:pStyle w:val="af2"/>
+              <w:rPr>
+                <w:rFonts w:cs="宋体"/>
+                <w:color w:val="FF0000"/>
+                <w:kern w:val="0"/>
+                <w:szCs w:val="21"/>
+              </w:rPr>
+            </w:pPr>
+            <w:r>
               <w:rPr>
                 <w:rFonts w:cs="宋体" w:hint="eastAsia"/>
                 <w:color w:val="FF0000"/>
                 <w:kern w:val="0"/>
                 <w:szCs w:val="21"/>
               </w:rPr>
-            </w:pPr>
-            <w:r>
-              <w:rPr>
-                <w:rFonts w:cs="宋体" w:hint="eastAsia"/>
-                <w:color w:val="FF0000"/>
-                <w:kern w:val="0"/>
-                <w:szCs w:val="21"/>
-              </w:rPr>
               <w:t>0：TCP</w:t>
             </w:r>
           </w:p>
@@ -19889,7 +19826,7 @@
             <w:pPr>
               <w:pStyle w:val="af2"/>
               <w:rPr>
-                <w:rFonts w:cs="宋体" w:hint="eastAsia"/>
+                <w:rFonts w:cs="宋体"/>
                 <w:color w:val="FF0000"/>
                 <w:kern w:val="0"/>
                 <w:szCs w:val="21"/>
@@ -19919,115 +19856,135 @@
             <w:pPr>
               <w:pStyle w:val="af2"/>
               <w:rPr>
+                <w:rFonts w:cs="宋体"/>
+                <w:color w:val="FF0000"/>
+                <w:kern w:val="0"/>
+                <w:szCs w:val="21"/>
+              </w:rPr>
+            </w:pPr>
+            <w:r>
+              <w:rPr>
+                <w:rFonts w:cs="宋体"/>
+                <w:color w:val="FF0000"/>
+                <w:kern w:val="0"/>
+                <w:szCs w:val="21"/>
+              </w:rPr>
+              <w:t>vedioformat</w:t>
+            </w:r>
+          </w:p>
+        </w:tc>
+        <w:tc>
+          <w:tcPr>
+            <w:tcW w:w="1218" w:type="dxa"/>
+          </w:tcPr>
+          <w:p>
+            <w:pPr>
+              <w:rPr>
+                <w:rFonts w:ascii="宋体" w:hAnsi="宋体" w:cs="宋体"/>
+                <w:color w:val="FF0000"/>
+                <w:kern w:val="0"/>
+                <w:szCs w:val="21"/>
+              </w:rPr>
+            </w:pPr>
+            <w:r>
+              <w:rPr>
+                <w:rFonts w:ascii="宋体" w:hAnsi="宋体" w:cs="宋体" w:hint="eastAsia"/>
+                <w:color w:val="FF0000"/>
+                <w:kern w:val="0"/>
+                <w:szCs w:val="21"/>
+              </w:rPr>
+              <w:t>媒体流格式</w:t>
+            </w:r>
+          </w:p>
+        </w:tc>
+        <w:tc>
+          <w:tcPr>
+            <w:tcW w:w="894" w:type="dxa"/>
+          </w:tcPr>
+          <w:p>
+            <w:pPr>
+              <w:rPr>
+                <w:rFonts w:ascii="宋体" w:hAnsi="宋体" w:cs="宋体"/>
+                <w:color w:val="FF0000"/>
+                <w:kern w:val="0"/>
+                <w:szCs w:val="21"/>
+              </w:rPr>
+            </w:pPr>
+            <w:r>
+              <w:rPr>
+                <w:rFonts w:ascii="宋体" w:hAnsi="宋体" w:cs="宋体"/>
+                <w:color w:val="FF0000"/>
+                <w:kern w:val="0"/>
+                <w:szCs w:val="21"/>
+              </w:rPr>
+              <w:t>I</w:t>
+            </w:r>
+            <w:r>
+              <w:rPr>
+                <w:rFonts w:ascii="宋体" w:hAnsi="宋体" w:cs="宋体" w:hint="eastAsia"/>
+                <w:color w:val="FF0000"/>
+                <w:kern w:val="0"/>
+                <w:szCs w:val="21"/>
+              </w:rPr>
+              <w:t>nt</w:t>
+            </w:r>
+          </w:p>
+        </w:tc>
+        <w:tc>
+          <w:tcPr>
+            <w:tcW w:w="1119" w:type="dxa"/>
+          </w:tcPr>
+          <w:p>
+            <w:pPr>
+              <w:rPr>
+                <w:rFonts w:ascii="宋体" w:hAnsi="宋体" w:cs="宋体"/>
+                <w:color w:val="FF0000"/>
+                <w:szCs w:val="21"/>
+              </w:rPr>
+            </w:pPr>
+            <w:r>
+              <w:rPr>
+                <w:rFonts w:ascii="宋体" w:hAnsi="宋体" w:cs="宋体" w:hint="eastAsia"/>
+                <w:color w:val="FF0000"/>
+                <w:szCs w:val="21"/>
+              </w:rPr>
+              <w:t>Y</w:t>
+            </w:r>
+          </w:p>
+        </w:tc>
+        <w:tc>
+          <w:tcPr>
+            <w:tcW w:w="3561" w:type="dxa"/>
+          </w:tcPr>
+          <w:p>
+            <w:pPr>
+              <w:pStyle w:val="af2"/>
+              <w:rPr>
+                <w:rFonts w:cs="宋体"/>
+                <w:color w:val="FF0000"/>
+                <w:kern w:val="0"/>
+                <w:szCs w:val="21"/>
+              </w:rPr>
+            </w:pPr>
+            <w:r>
+              <w:rPr>
                 <w:rFonts w:cs="宋体" w:hint="eastAsia"/>
                 <w:color w:val="FF0000"/>
                 <w:kern w:val="0"/>
                 <w:szCs w:val="21"/>
               </w:rPr>
-            </w:pPr>
-            <w:r>
+              <w:t>0：PS 流格式</w:t>
+            </w:r>
+          </w:p>
+          <w:p>
+            <w:pPr>
+              <w:pStyle w:val="af2"/>
               <w:rPr>
                 <w:rFonts w:cs="宋体"/>
                 <w:color w:val="FF0000"/>
                 <w:kern w:val="0"/>
                 <w:szCs w:val="21"/>
               </w:rPr>
-              <w:t>vedioformat</w:t>
-            </w:r>
-          </w:p>
-        </w:tc>
-        <w:tc>
-          <w:tcPr>
-            <w:tcW w:w="1218" w:type="dxa"/>
-          </w:tcPr>
-          <w:p>
-            <w:pPr>
-              <w:rPr>
-                <w:rFonts w:ascii="宋体" w:hAnsi="宋体" w:cs="宋体" w:hint="eastAsia"/>
-                <w:color w:val="FF0000"/>
-                <w:kern w:val="0"/>
-                <w:szCs w:val="21"/>
-              </w:rPr>
-            </w:pPr>
-            <w:r>
-              <w:rPr>
-                <w:rFonts w:ascii="宋体" w:hAnsi="宋体" w:cs="宋体" w:hint="eastAsia"/>
-                <w:color w:val="FF0000"/>
-                <w:kern w:val="0"/>
-                <w:szCs w:val="21"/>
-              </w:rPr>
-              <w:t>媒体流格式</w:t>
-            </w:r>
-          </w:p>
-        </w:tc>
-        <w:tc>
-          <w:tcPr>
-            <w:tcW w:w="894" w:type="dxa"/>
-          </w:tcPr>
-          <w:p>
-            <w:pPr>
-              <w:rPr>
-                <w:rFonts w:ascii="宋体" w:hAnsi="宋体" w:cs="宋体"/>
-                <w:color w:val="FF0000"/>
-                <w:kern w:val="0"/>
-                <w:szCs w:val="21"/>
-              </w:rPr>
-            </w:pPr>
-            <w:r>
-              <w:rPr>
-                <w:rFonts w:ascii="宋体" w:hAnsi="宋体" w:cs="宋体"/>
-                <w:color w:val="FF0000"/>
-                <w:kern w:val="0"/>
-                <w:szCs w:val="21"/>
-              </w:rPr>
-              <w:t>I</w:t>
-            </w:r>
-            <w:r>
-              <w:rPr>
-                <w:rFonts w:ascii="宋体" w:hAnsi="宋体" w:cs="宋体" w:hint="eastAsia"/>
-                <w:color w:val="FF0000"/>
-                <w:kern w:val="0"/>
-                <w:szCs w:val="21"/>
-              </w:rPr>
-              <w:t>nt</w:t>
-            </w:r>
-          </w:p>
-        </w:tc>
-        <w:tc>
-          <w:tcPr>
-            <w:tcW w:w="1119" w:type="dxa"/>
-          </w:tcPr>
-          <w:p>
-            <w:pPr>
-              <w:rPr>
-                <w:rFonts w:ascii="宋体" w:hAnsi="宋体" w:cs="宋体"/>
-                <w:color w:val="FF0000"/>
-                <w:szCs w:val="21"/>
-              </w:rPr>
-            </w:pPr>
-            <w:r>
-              <w:rPr>
-                <w:rFonts w:ascii="宋体" w:hAnsi="宋体" w:cs="宋体" w:hint="eastAsia"/>
-                <w:color w:val="FF0000"/>
-                <w:szCs w:val="21"/>
-              </w:rPr>
-              <w:t>Y</w:t>
-            </w:r>
-          </w:p>
-        </w:tc>
-        <w:tc>
-          <w:tcPr>
-            <w:tcW w:w="3561" w:type="dxa"/>
-          </w:tcPr>
-          <w:p>
-            <w:pPr>
-              <w:pStyle w:val="af2"/>
-              <w:rPr>
-                <w:rFonts w:cs="宋体"/>
-                <w:color w:val="FF0000"/>
-                <w:kern w:val="0"/>
-                <w:szCs w:val="21"/>
-              </w:rPr>
             </w:pPr>
             <w:r>
               <w:rPr>
@@ -20036,7 +19993,7 @@
                 <w:kern w:val="0"/>
                 <w:szCs w:val="21"/>
               </w:rPr>
-              <w:t>0：PS 流格式</w:t>
+              <w:t>1：H264</w:t>
             </w:r>
           </w:p>
           <w:p>
@@ -20044,26 +20001,6 @@
               <w:pStyle w:val="af2"/>
               <w:rPr>
                 <w:rFonts w:cs="宋体"/>
-                <w:color w:val="FF0000"/>
-                <w:kern w:val="0"/>
-                <w:szCs w:val="21"/>
-              </w:rPr>
-            </w:pPr>
-            <w:r>
-              <w:rPr>
-                <w:rFonts w:cs="宋体" w:hint="eastAsia"/>
-                <w:color w:val="FF0000"/>
-                <w:kern w:val="0"/>
-                <w:szCs w:val="21"/>
-              </w:rPr>
-              <w:t>1：H264</w:t>
-            </w:r>
-          </w:p>
-          <w:p>
-            <w:pPr>
-              <w:pStyle w:val="af2"/>
-              <w:rPr>
-                <w:rFonts w:cs="宋体" w:hint="eastAsia"/>
                 <w:color w:val="FF0000"/>
                 <w:kern w:val="0"/>
                 <w:szCs w:val="21"/>
@@ -20144,7 +20081,7 @@
           <w:p>
             <w:pPr>
               <w:rPr>
-                <w:rFonts w:ascii="宋体" w:hAnsi="宋体" w:cs="宋体" w:hint="eastAsia"/>
+                <w:rFonts w:ascii="宋体" w:hAnsi="宋体" w:cs="宋体"/>
                 <w:color w:val="FF0000"/>
                 <w:kern w:val="0"/>
                 <w:szCs w:val="21"/>
@@ -20340,7 +20277,7 @@
             <w:pPr>
               <w:pStyle w:val="af2"/>
               <w:rPr>
-                <w:rFonts w:cs="宋体" w:hint="eastAsia"/>
+                <w:rFonts w:cs="宋体"/>
                 <w:color w:val="FF0000"/>
                 <w:kern w:val="0"/>
                 <w:szCs w:val="21"/>
@@ -21142,7 +21079,7 @@
             <w:pPr>
               <w:pStyle w:val="af2"/>
               <w:rPr>
-                <w:rFonts w:cs="宋体" w:hint="eastAsia"/>
+                <w:rFonts w:cs="宋体"/>
                 <w:color w:val="FF0000"/>
                 <w:kern w:val="0"/>
                 <w:szCs w:val="21"/>
@@ -21205,7 +21142,7 @@
           <w:p>
             <w:pPr>
               <w:rPr>
-                <w:rFonts w:ascii="宋体" w:hAnsi="宋体" w:cs="宋体" w:hint="eastAsia"/>
+                <w:rFonts w:ascii="宋体" w:hAnsi="宋体" w:cs="宋体"/>
                 <w:color w:val="FF0000"/>
                 <w:kern w:val="0"/>
                 <w:szCs w:val="21"/>
@@ -21229,7 +21166,7 @@
           <w:p>
             <w:pPr>
               <w:rPr>
-                <w:rFonts w:ascii="宋体" w:hAnsi="宋体" w:cs="宋体" w:hint="eastAsia"/>
+                <w:rFonts w:ascii="宋体" w:hAnsi="宋体" w:cs="宋体"/>
                 <w:color w:val="FF0000"/>
                 <w:kern w:val="0"/>
                 <w:szCs w:val="21"/>
@@ -21284,20 +21221,20 @@
           <w:p>
             <w:pPr>
               <w:pStyle w:val="af2"/>
+              <w:rPr>
+                <w:rFonts w:cs="宋体"/>
+                <w:color w:val="FF0000"/>
+                <w:kern w:val="0"/>
+                <w:szCs w:val="21"/>
+              </w:rPr>
+            </w:pPr>
+            <w:r>
               <w:rPr>
                 <w:rFonts w:cs="宋体" w:hint="eastAsia"/>
                 <w:color w:val="FF0000"/>
                 <w:kern w:val="0"/>
                 <w:szCs w:val="21"/>
               </w:rPr>
-            </w:pPr>
-            <w:r>
-              <w:rPr>
-                <w:rFonts w:cs="宋体" w:hint="eastAsia"/>
-                <w:color w:val="FF0000"/>
-                <w:kern w:val="0"/>
-                <w:szCs w:val="21"/>
-              </w:rPr>
               <w:t>0：TCP</w:t>
             </w:r>
           </w:p>
@@ -21305,7 +21242,7 @@
             <w:pPr>
               <w:pStyle w:val="af2"/>
               <w:rPr>
-                <w:rFonts w:cs="宋体" w:hint="eastAsia"/>
+                <w:rFonts w:cs="宋体"/>
                 <w:color w:val="FF0000"/>
                 <w:kern w:val="0"/>
                 <w:szCs w:val="21"/>
@@ -21335,116 +21272,136 @@
             <w:pPr>
               <w:pStyle w:val="af2"/>
               <w:rPr>
+                <w:rFonts w:cs="宋体"/>
+                <w:color w:val="FF0000"/>
+                <w:kern w:val="0"/>
+                <w:szCs w:val="21"/>
+              </w:rPr>
+            </w:pPr>
+            <w:r>
+              <w:rPr>
+                <w:rFonts w:cs="宋体"/>
+                <w:color w:val="FF0000"/>
+                <w:kern w:val="0"/>
+                <w:szCs w:val="21"/>
+              </w:rPr>
+              <w:lastRenderedPageBreak/>
+              <w:t>vedioformat</w:t>
+            </w:r>
+          </w:p>
+        </w:tc>
+        <w:tc>
+          <w:tcPr>
+            <w:tcW w:w="1218" w:type="dxa"/>
+          </w:tcPr>
+          <w:p>
+            <w:pPr>
+              <w:rPr>
+                <w:rFonts w:ascii="宋体" w:hAnsi="宋体" w:cs="宋体"/>
+                <w:color w:val="FF0000"/>
+                <w:kern w:val="0"/>
+                <w:szCs w:val="21"/>
+              </w:rPr>
+            </w:pPr>
+            <w:r>
+              <w:rPr>
+                <w:rFonts w:ascii="宋体" w:hAnsi="宋体" w:cs="宋体" w:hint="eastAsia"/>
+                <w:color w:val="FF0000"/>
+                <w:kern w:val="0"/>
+                <w:szCs w:val="21"/>
+              </w:rPr>
+              <w:t>媒体流格式</w:t>
+            </w:r>
+          </w:p>
+        </w:tc>
+        <w:tc>
+          <w:tcPr>
+            <w:tcW w:w="894" w:type="dxa"/>
+          </w:tcPr>
+          <w:p>
+            <w:pPr>
+              <w:rPr>
+                <w:rFonts w:ascii="宋体" w:hAnsi="宋体" w:cs="宋体"/>
+                <w:color w:val="FF0000"/>
+                <w:kern w:val="0"/>
+                <w:szCs w:val="21"/>
+              </w:rPr>
+            </w:pPr>
+            <w:r>
+              <w:rPr>
+                <w:rFonts w:ascii="宋体" w:hAnsi="宋体" w:cs="宋体"/>
+                <w:color w:val="FF0000"/>
+                <w:kern w:val="0"/>
+                <w:szCs w:val="21"/>
+              </w:rPr>
+              <w:t>I</w:t>
+            </w:r>
+            <w:r>
+              <w:rPr>
+                <w:rFonts w:ascii="宋体" w:hAnsi="宋体" w:cs="宋体" w:hint="eastAsia"/>
+                <w:color w:val="FF0000"/>
+                <w:kern w:val="0"/>
+                <w:szCs w:val="21"/>
+              </w:rPr>
+              <w:t>nt</w:t>
+            </w:r>
+          </w:p>
+        </w:tc>
+        <w:tc>
+          <w:tcPr>
+            <w:tcW w:w="1119" w:type="dxa"/>
+          </w:tcPr>
+          <w:p>
+            <w:pPr>
+              <w:rPr>
+                <w:rFonts w:ascii="宋体" w:hAnsi="宋体" w:cs="宋体"/>
+                <w:color w:val="FF0000"/>
+                <w:szCs w:val="21"/>
+              </w:rPr>
+            </w:pPr>
+            <w:r>
+              <w:rPr>
+                <w:rFonts w:ascii="宋体" w:hAnsi="宋体" w:cs="宋体" w:hint="eastAsia"/>
+                <w:color w:val="FF0000"/>
+                <w:szCs w:val="21"/>
+              </w:rPr>
+              <w:t>Y</w:t>
+            </w:r>
+          </w:p>
+        </w:tc>
+        <w:tc>
+          <w:tcPr>
+            <w:tcW w:w="3561" w:type="dxa"/>
+          </w:tcPr>
+          <w:p>
+            <w:pPr>
+              <w:pStyle w:val="af2"/>
+              <w:rPr>
+                <w:rFonts w:cs="宋体"/>
+                <w:color w:val="FF0000"/>
+                <w:kern w:val="0"/>
+                <w:szCs w:val="21"/>
+              </w:rPr>
+            </w:pPr>
+            <w:r>
+              <w:rPr>
                 <w:rFonts w:cs="宋体" w:hint="eastAsia"/>
                 <w:color w:val="FF0000"/>
                 <w:kern w:val="0"/>
                 <w:szCs w:val="21"/>
               </w:rPr>
-            </w:pPr>
-            <w:r>
+              <w:t>0：PS 流格式</w:t>
+            </w:r>
+          </w:p>
+          <w:p>
+            <w:pPr>
+              <w:pStyle w:val="af2"/>
               <w:rPr>
                 <w:rFonts w:cs="宋体"/>
                 <w:color w:val="FF0000"/>
                 <w:kern w:val="0"/>
                 <w:szCs w:val="21"/>
               </w:rPr>
-              <w:lastRenderedPageBreak/>
-              <w:t>vedioformat</w:t>
-            </w:r>
-          </w:p>
-        </w:tc>
-        <w:tc>
-          <w:tcPr>
-            <w:tcW w:w="1218" w:type="dxa"/>
-          </w:tcPr>
-          <w:p>
-            <w:pPr>
-              <w:rPr>
-                <w:rFonts w:ascii="宋体" w:hAnsi="宋体" w:cs="宋体" w:hint="eastAsia"/>
-                <w:color w:val="FF0000"/>
-                <w:kern w:val="0"/>
-                <w:szCs w:val="21"/>
-              </w:rPr>
-            </w:pPr>
-            <w:r>
-              <w:rPr>
-                <w:rFonts w:ascii="宋体" w:hAnsi="宋体" w:cs="宋体" w:hint="eastAsia"/>
-                <w:color w:val="FF0000"/>
-                <w:kern w:val="0"/>
-                <w:szCs w:val="21"/>
-              </w:rPr>
-              <w:t>媒体流格式</w:t>
-            </w:r>
-          </w:p>
-        </w:tc>
-        <w:tc>
-          <w:tcPr>
-            <w:tcW w:w="894" w:type="dxa"/>
-          </w:tcPr>
-          <w:p>
-            <w:pPr>
-              <w:rPr>
-                <w:rFonts w:ascii="宋体" w:hAnsi="宋体" w:cs="宋体"/>
-                <w:color w:val="FF0000"/>
-                <w:kern w:val="0"/>
-                <w:szCs w:val="21"/>
-              </w:rPr>
-            </w:pPr>
-            <w:r>
-              <w:rPr>
-                <w:rFonts w:ascii="宋体" w:hAnsi="宋体" w:cs="宋体"/>
-                <w:color w:val="FF0000"/>
-                <w:kern w:val="0"/>
-                <w:szCs w:val="21"/>
-              </w:rPr>
-              <w:t>I</w:t>
-            </w:r>
-            <w:r>
-              <w:rPr>
-                <w:rFonts w:ascii="宋体" w:hAnsi="宋体" w:cs="宋体" w:hint="eastAsia"/>
-                <w:color w:val="FF0000"/>
-                <w:kern w:val="0"/>
-                <w:szCs w:val="21"/>
-              </w:rPr>
-              <w:t>nt</w:t>
-            </w:r>
-          </w:p>
-        </w:tc>
-        <w:tc>
-          <w:tcPr>
-            <w:tcW w:w="1119" w:type="dxa"/>
-          </w:tcPr>
-          <w:p>
-            <w:pPr>
-              <w:rPr>
-                <w:rFonts w:ascii="宋体" w:hAnsi="宋体" w:cs="宋体"/>
-                <w:color w:val="FF0000"/>
-                <w:szCs w:val="21"/>
-              </w:rPr>
-            </w:pPr>
-            <w:r>
-              <w:rPr>
-                <w:rFonts w:ascii="宋体" w:hAnsi="宋体" w:cs="宋体" w:hint="eastAsia"/>
-                <w:color w:val="FF0000"/>
-                <w:szCs w:val="21"/>
-              </w:rPr>
-              <w:t>Y</w:t>
-            </w:r>
-          </w:p>
-        </w:tc>
-        <w:tc>
-          <w:tcPr>
-            <w:tcW w:w="3561" w:type="dxa"/>
-          </w:tcPr>
-          <w:p>
-            <w:pPr>
-              <w:pStyle w:val="af2"/>
-              <w:rPr>
-                <w:rFonts w:cs="宋体"/>
-                <w:color w:val="FF0000"/>
-                <w:kern w:val="0"/>
-                <w:szCs w:val="21"/>
-              </w:rPr>
             </w:pPr>
             <w:r>
               <w:rPr>
@@ -21453,7 +21410,7 @@
                 <w:kern w:val="0"/>
                 <w:szCs w:val="21"/>
               </w:rPr>
-              <w:t>0：PS 流格式</w:t>
+              <w:t>1：H264</w:t>
             </w:r>
           </w:p>
           <w:p>
@@ -21461,26 +21418,6 @@
               <w:pStyle w:val="af2"/>
               <w:rPr>
                 <w:rFonts w:cs="宋体"/>
-                <w:color w:val="FF0000"/>
-                <w:kern w:val="0"/>
-                <w:szCs w:val="21"/>
-              </w:rPr>
-            </w:pPr>
-            <w:r>
-              <w:rPr>
-                <w:rFonts w:cs="宋体" w:hint="eastAsia"/>
-                <w:color w:val="FF0000"/>
-                <w:kern w:val="0"/>
-                <w:szCs w:val="21"/>
-              </w:rPr>
-              <w:t>1：H264</w:t>
-            </w:r>
-          </w:p>
-          <w:p>
-            <w:pPr>
-              <w:pStyle w:val="af2"/>
-              <w:rPr>
-                <w:rFonts w:cs="宋体" w:hint="eastAsia"/>
                 <w:color w:val="FF0000"/>
                 <w:kern w:val="0"/>
                 <w:szCs w:val="21"/>
@@ -21561,7 +21498,7 @@
           <w:p>
             <w:pPr>
               <w:rPr>
-                <w:rFonts w:ascii="宋体" w:hAnsi="宋体" w:cs="宋体" w:hint="eastAsia"/>
+                <w:rFonts w:ascii="宋体" w:hAnsi="宋体" w:cs="宋体"/>
                 <w:color w:val="FF0000"/>
                 <w:kern w:val="0"/>
                 <w:szCs w:val="21"/>
@@ -21757,7 +21694,7 @@
             <w:pPr>
               <w:pStyle w:val="af2"/>
               <w:rPr>
-                <w:rFonts w:cs="宋体" w:hint="eastAsia"/>
+                <w:rFonts w:cs="宋体"/>
                 <w:color w:val="FF0000"/>
                 <w:kern w:val="0"/>
                 <w:szCs w:val="21"/>
@@ -21788,7 +21725,7 @@
     <w:p>
       <w:pPr>
         <w:rPr>
-          <w:rFonts w:ascii="宋体" w:hAnsi="宋体" w:hint="eastAsia"/>
+          <w:rFonts w:ascii="宋体" w:hAnsi="宋体"/>
         </w:rPr>
       </w:pPr>
       <w:r>
@@ -22573,16 +22510,8 @@
         <w:rPr>
           <w:rFonts w:hint="eastAsia"/>
         </w:rPr>
-        <w:t>资源</w:t>
+        <w:t>资源列表答包</w:t>
       </w:r>
-      <w:proofErr w:type="gramStart"/>
-      <w:r>
-        <w:rPr>
-          <w:rFonts w:hint="eastAsia"/>
-        </w:rPr>
-        <w:t>列表答包</w:t>
-      </w:r>
-      <w:proofErr w:type="gramEnd"/>
       <w:r>
         <w:rPr>
           <w:rFonts w:hint="eastAsia"/>
@@ -25934,7 +25863,28 @@
         <w:rPr>
           <w:rFonts w:hint="eastAsia"/>
         </w:rPr>
-        <w:t>设备通信协议（应用于平台和设备之间通信）</w:t>
+        <w:t>通信协议（应用于平台和</w:t>
+      </w:r>
+      <w:r>
+        <w:rPr>
+          <w:rFonts w:hint="eastAsia"/>
+        </w:rPr>
+        <w:t>GB</w:t>
+      </w:r>
+      <w:r>
+        <w:t>28181</w:t>
+      </w:r>
+      <w:r>
+        <w:rPr>
+          <w:rFonts w:hint="eastAsia"/>
+        </w:rPr>
+        <w:t>服务器</w:t>
+      </w:r>
+      <w:r>
+        <w:rPr>
+          <w:rFonts w:hint="eastAsia"/>
+        </w:rPr>
+        <w:t>之间通信）</w:t>
       </w:r>
     </w:p>
     <w:p>
@@ -25972,7 +25922,15 @@
         <w:rPr>
           <w:rFonts w:ascii="宋体" w:hAnsi="宋体" w:hint="eastAsia"/>
         </w:rPr>
-        <w:t xml:space="preserve">0x100F) </w:t>
+        <w:t>0x100F</w:t>
+      </w:r>
+      <w:bookmarkStart w:id="1" w:name="_GoBack"/>
+      <w:bookmarkEnd w:id="1"/>
+      <w:r>
+        <w:rPr>
+          <w:rFonts w:ascii="宋体" w:hAnsi="宋体" w:hint="eastAsia"/>
+        </w:rPr>
+        <w:t xml:space="preserve">) </w:t>
       </w:r>
     </w:p>
     <w:tbl>
@@ -26513,11 +26471,11 @@
             </w:pPr>
             <w:r>
               <w:rPr>
-                <w:rFonts w:ascii="宋体" w:hAnsi="宋体" w:cs="宋体" w:hint="eastAsia"/>
-                <w:kern w:val="0"/>
-                <w:szCs w:val="21"/>
-              </w:rPr>
-              <w:t>vedioType</w:t>
+                <w:rFonts w:ascii="宋体" w:hAnsi="宋体" w:cs="宋体"/>
+                <w:kern w:val="0"/>
+                <w:szCs w:val="21"/>
+              </w:rPr>
+              <w:t>videotype</w:t>
             </w:r>
           </w:p>
         </w:tc>
@@ -27848,21 +27806,7 @@
           <w:rFonts w:hint="eastAsia"/>
         </w:rPr>
         <w:lastRenderedPageBreak/>
-        <w:t>音视频</w:t>
-      </w:r>
-      <w:proofErr w:type="gramStart"/>
-      <w:r>
-        <w:rPr>
-          <w:rFonts w:hint="eastAsia"/>
-        </w:rPr>
-        <w:t>请回放资源</w:t>
-      </w:r>
-      <w:proofErr w:type="gramEnd"/>
-      <w:r>
-        <w:rPr>
-          <w:rFonts w:hint="eastAsia"/>
-        </w:rPr>
-        <w:t>列表请求从</w:t>
+        <w:t>音视频请回放资源列表请求从</w:t>
       </w:r>
       <w:r>
         <w:rPr>
@@ -28763,16 +28707,8 @@
         <w:rPr>
           <w:rFonts w:hint="eastAsia"/>
         </w:rPr>
-        <w:t>资源</w:t>
+        <w:t>资源列表答包</w:t>
       </w:r>
-      <w:proofErr w:type="gramStart"/>
-      <w:r>
-        <w:rPr>
-          <w:rFonts w:hint="eastAsia"/>
-        </w:rPr>
-        <w:t>列表答包</w:t>
-      </w:r>
-      <w:proofErr w:type="gramEnd"/>
       <w:r>
         <w:rPr>
           <w:rFonts w:hint="eastAsia"/>
@@ -31704,27 +31640,7 @@
                 <w:kern w:val="0"/>
                 <w:szCs w:val="21"/>
               </w:rPr>
-              <w:t>视频</w:t>
-            </w:r>
-            <w:proofErr w:type="gramStart"/>
-            <w:r>
-              <w:rPr>
-                <w:rFonts w:ascii="宋体" w:hAnsi="宋体" w:cs="宋体" w:hint="eastAsia"/>
-                <w:color w:val="FF0000"/>
-                <w:kern w:val="0"/>
-                <w:szCs w:val="21"/>
-              </w:rPr>
-              <w:t>流发流</w:t>
-            </w:r>
-            <w:proofErr w:type="gramEnd"/>
-            <w:r>
-              <w:rPr>
-                <w:rFonts w:ascii="宋体" w:hAnsi="宋体" w:cs="宋体" w:hint="eastAsia"/>
-                <w:color w:val="FF0000"/>
-                <w:kern w:val="0"/>
-                <w:szCs w:val="21"/>
-              </w:rPr>
-              <w:t>倍数</w:t>
+              <w:t>视频流发流倍数</w:t>
             </w:r>
           </w:p>
         </w:tc>
@@ -36827,25 +36743,7 @@
                 <w:rFonts w:ascii="宋体" w:hAnsi="宋体" w:hint="eastAsia"/>
                 <w:szCs w:val="21"/>
               </w:rPr>
-              <w:t>0：</w:t>
-            </w:r>
-            <w:proofErr w:type="gramStart"/>
-            <w:r>
-              <w:rPr>
-                <w:rStyle w:val="hps"/>
-                <w:rFonts w:ascii="宋体" w:hAnsi="宋体" w:hint="eastAsia"/>
-                <w:szCs w:val="21"/>
-              </w:rPr>
-              <w:t>不</w:t>
-            </w:r>
-            <w:proofErr w:type="gramEnd"/>
-            <w:r>
-              <w:rPr>
-                <w:rStyle w:val="hps"/>
-                <w:rFonts w:ascii="宋体" w:hAnsi="宋体" w:hint="eastAsia"/>
-                <w:szCs w:val="21"/>
-              </w:rPr>
-              <w:t>在线</w:t>
+              <w:t>0：不在线</w:t>
             </w:r>
           </w:p>
           <w:p>
@@ -38011,25 +37909,7 @@
                 <w:sz w:val="18"/>
                 <w:szCs w:val="18"/>
               </w:rPr>
-              <w:t xml:space="preserve">2- </w:t>
-            </w:r>
-            <w:proofErr w:type="gramStart"/>
-            <w:r>
-              <w:rPr>
-                <w:rFonts w:asciiTheme="minorEastAsia" w:hAnsiTheme="minorEastAsia" w:hint="eastAsia"/>
-                <w:sz w:val="18"/>
-                <w:szCs w:val="18"/>
-              </w:rPr>
-              <w:t>设备防拆报警</w:t>
-            </w:r>
-            <w:proofErr w:type="gramEnd"/>
-            <w:r>
-              <w:rPr>
-                <w:rFonts w:asciiTheme="minorEastAsia" w:hAnsiTheme="minorEastAsia" w:hint="eastAsia"/>
-                <w:sz w:val="18"/>
-                <w:szCs w:val="18"/>
-              </w:rPr>
-              <w:t>;</w:t>
+              <w:t>2- 设备防拆报警;</w:t>
             </w:r>
           </w:p>
           <w:p>
@@ -41904,16 +41784,8 @@
         <w:rPr>
           <w:rFonts w:hint="eastAsia"/>
         </w:rPr>
-        <w:t>云</w:t>
+        <w:t>云台控制</w:t>
       </w:r>
-      <w:proofErr w:type="gramStart"/>
-      <w:r>
-        <w:rPr>
-          <w:rFonts w:hint="eastAsia"/>
-        </w:rPr>
-        <w:t>台控制</w:t>
-      </w:r>
-      <w:proofErr w:type="gramEnd"/>
       <w:r>
         <w:rPr>
           <w:rFonts w:hint="eastAsia"/>
@@ -42689,7 +42561,7 @@
             <w:pPr>
               <w:spacing w:line="335" w:lineRule="atLeast"/>
             </w:pPr>
-            <w:hyperlink r:id="rId7" w:tgtFrame="_blank" w:history="1">
+            <w:hyperlink r:id="rId9" w:tgtFrame="_blank" w:history="1">
               <w:r>
                 <w:rPr>
                   <w:rStyle w:val="af"/>
@@ -44596,19 +44468,8 @@
                 <w:kern w:val="0"/>
                 <w:szCs w:val="21"/>
               </w:rPr>
-              <w:t>6：强制关键</w:t>
-            </w:r>
-            <w:proofErr w:type="gramStart"/>
-            <w:r>
-              <w:rPr>
-                <w:rFonts w:ascii="宋体" w:hAnsi="宋体" w:cs="宋体" w:hint="eastAsia"/>
-                <w:color w:val="000000"/>
-                <w:kern w:val="0"/>
-                <w:szCs w:val="21"/>
-              </w:rPr>
-              <w:t>帧</w:t>
-            </w:r>
-            <w:proofErr w:type="gramEnd"/>
+              <w:t>6：强制关键帧</w:t>
+            </w:r>
           </w:p>
           <w:p>
             <w:pPr>
@@ -45517,17 +45378,8 @@
                 <w:rStyle w:val="fontstyle01"/>
                 <w:rFonts w:hint="default"/>
               </w:rPr>
-              <w:t>播放窗口长度</w:t>
-            </w:r>
-            <w:proofErr w:type="gramStart"/>
-            <w:r>
-              <w:rPr>
-                <w:rStyle w:val="fontstyle01"/>
-                <w:rFonts w:hint="default"/>
-              </w:rPr>
-              <w:t>像素值</w:t>
-            </w:r>
-            <w:proofErr w:type="gramEnd"/>
+              <w:t>播放窗口长度像素值</w:t>
+            </w:r>
           </w:p>
         </w:tc>
         <w:tc>
@@ -45710,17 +45562,8 @@
                 <w:rStyle w:val="fontstyle01"/>
                 <w:rFonts w:hint="default"/>
               </w:rPr>
-              <w:t>播放窗口宽度</w:t>
-            </w:r>
-            <w:proofErr w:type="gramStart"/>
-            <w:r>
-              <w:rPr>
-                <w:rStyle w:val="fontstyle01"/>
-                <w:rFonts w:hint="default"/>
-              </w:rPr>
-              <w:t>像素值</w:t>
-            </w:r>
-            <w:proofErr w:type="gramEnd"/>
+              <w:t>播放窗口宽度像素值</w:t>
+            </w:r>
           </w:p>
         </w:tc>
         <w:tc>
@@ -45925,33 +45768,8 @@
                 <w:rStyle w:val="fontstyle01"/>
                 <w:rFonts w:hint="default"/>
               </w:rPr>
-              <w:t>拉</w:t>
-            </w:r>
-            <w:proofErr w:type="gramStart"/>
-            <w:r>
-              <w:rPr>
-                <w:rStyle w:val="fontstyle01"/>
-                <w:rFonts w:hint="default"/>
-              </w:rPr>
-              <w:t>框中心</w:t>
-            </w:r>
-            <w:proofErr w:type="gramEnd"/>
-            <w:r>
-              <w:rPr>
-                <w:rStyle w:val="fontstyle01"/>
-                <w:rFonts w:hint="default"/>
-              </w:rPr>
-              <w:t>的横轴坐标</w:t>
-            </w:r>
-            <w:proofErr w:type="gramStart"/>
-            <w:r>
-              <w:rPr>
-                <w:rStyle w:val="fontstyle01"/>
-                <w:rFonts w:hint="default"/>
-              </w:rPr>
-              <w:t>像素值</w:t>
-            </w:r>
-            <w:proofErr w:type="gramEnd"/>
+              <w:t>拉框中心的横轴坐标像素值</w:t>
+            </w:r>
           </w:p>
         </w:tc>
         <w:tc>
@@ -46168,17 +45986,8 @@
                 <w:rStyle w:val="fontstyle01"/>
                 <w:rFonts w:hint="default"/>
               </w:rPr>
-              <w:t>拉框长度</w:t>
-            </w:r>
-            <w:proofErr w:type="gramStart"/>
-            <w:r>
-              <w:rPr>
-                <w:rStyle w:val="fontstyle01"/>
-                <w:rFonts w:hint="default"/>
-              </w:rPr>
-              <w:t>像素值</w:t>
-            </w:r>
-            <w:proofErr w:type="gramEnd"/>
+              <w:t>拉框长度像素值</w:t>
+            </w:r>
           </w:p>
         </w:tc>
         <w:tc>
@@ -46371,17 +46180,8 @@
                 <w:rStyle w:val="fontstyle01"/>
                 <w:rFonts w:hint="default"/>
               </w:rPr>
-              <w:t>拉框宽度</w:t>
-            </w:r>
-            <w:proofErr w:type="gramStart"/>
-            <w:r>
-              <w:rPr>
-                <w:rStyle w:val="fontstyle01"/>
-                <w:rFonts w:hint="default"/>
-              </w:rPr>
-              <w:t>像素值</w:t>
-            </w:r>
-            <w:proofErr w:type="gramEnd"/>
+              <w:t>拉框宽度像素值</w:t>
+            </w:r>
           </w:p>
         </w:tc>
         <w:tc>
@@ -46546,17 +46346,8 @@
                 <w:rStyle w:val="fontstyle01"/>
                 <w:rFonts w:hint="default"/>
               </w:rPr>
-              <w:t>拉框宽度</w:t>
-            </w:r>
-            <w:proofErr w:type="gramStart"/>
-            <w:r>
-              <w:rPr>
-                <w:rStyle w:val="fontstyle01"/>
-                <w:rFonts w:hint="default"/>
-              </w:rPr>
-              <w:t>像素值</w:t>
-            </w:r>
-            <w:proofErr w:type="gramEnd"/>
+              <w:t>拉框宽度像素值</w:t>
+            </w:r>
           </w:p>
         </w:tc>
         <w:tc>
@@ -49167,27 +48958,7 @@
                 <w:kern w:val="0"/>
                 <w:szCs w:val="21"/>
               </w:rPr>
-              <w:t>25，50,100,200,400 代表百分之</w:t>
-            </w:r>
-            <w:proofErr w:type="gramStart"/>
-            <w:r>
-              <w:rPr>
-                <w:rFonts w:ascii="宋体" w:hAnsi="宋体" w:cs="宋体" w:hint="eastAsia"/>
-                <w:color w:val="000000"/>
-                <w:kern w:val="0"/>
-                <w:szCs w:val="21"/>
-              </w:rPr>
-              <w:t>25</w:t>
-            </w:r>
-            <w:proofErr w:type="gramEnd"/>
-            <w:r>
-              <w:rPr>
-                <w:rFonts w:ascii="宋体" w:hAnsi="宋体" w:cs="宋体" w:hint="eastAsia"/>
-                <w:color w:val="000000"/>
-                <w:kern w:val="0"/>
-                <w:szCs w:val="21"/>
-              </w:rPr>
-              <w:t>,50,100，200,400</w:t>
+              <w:t>25，50,100,200,400 代表百分之25,50,100，200,400</w:t>
             </w:r>
           </w:p>
           <w:p>
@@ -50758,27 +50529,7 @@
                 <w:kern w:val="0"/>
                 <w:szCs w:val="21"/>
               </w:rPr>
-              <w:t>0：</w:t>
-            </w:r>
-            <w:proofErr w:type="gramStart"/>
-            <w:r>
-              <w:rPr>
-                <w:rFonts w:ascii="宋体" w:hAnsi="宋体" w:cs="宋体" w:hint="eastAsia"/>
-                <w:color w:val="000000"/>
-                <w:kern w:val="0"/>
-                <w:szCs w:val="21"/>
-              </w:rPr>
-              <w:t>不</w:t>
-            </w:r>
-            <w:proofErr w:type="gramEnd"/>
-            <w:r>
-              <w:rPr>
-                <w:rFonts w:ascii="宋体" w:hAnsi="宋体" w:cs="宋体" w:hint="eastAsia"/>
-                <w:color w:val="000000"/>
-                <w:kern w:val="0"/>
-                <w:szCs w:val="21"/>
-              </w:rPr>
-              <w:t>在线</w:t>
+              <w:t>0：不在线</w:t>
             </w:r>
           </w:p>
           <w:p>
@@ -52828,23 +52579,13 @@
                 <w:szCs w:val="21"/>
               </w:rPr>
             </w:pPr>
-            <w:proofErr w:type="gramStart"/>
             <w:r>
               <w:rPr>
                 <w:rStyle w:val="hps"/>
                 <w:rFonts w:ascii="宋体" w:hAnsi="宋体" w:hint="eastAsia"/>
                 <w:szCs w:val="21"/>
               </w:rPr>
-              <w:t>不</w:t>
-            </w:r>
-            <w:proofErr w:type="gramEnd"/>
-            <w:r>
-              <w:rPr>
-                <w:rStyle w:val="hps"/>
-                <w:rFonts w:ascii="宋体" w:hAnsi="宋体" w:hint="eastAsia"/>
-                <w:szCs w:val="21"/>
-              </w:rPr>
-              <w:t>在线，故障列表</w:t>
+              <w:t>不在线，故障列表</w:t>
             </w:r>
           </w:p>
           <w:p>
@@ -55613,6 +55354,44 @@
     </w:sectPr>
   </w:body>
 </w:document>
+</file>
+
+<file path=word/endnotes.xml><?xml version="1.0" encoding="utf-8"?>
+<w:endnotes xmlns:wpc="http://schemas.microsoft.com/office/word/2010/wordprocessingCanvas" xmlns:cx="http://schemas.microsoft.com/office/drawing/2014/chartex" xmlns:mc="http://schemas.openxmlformats.org/markup-compatibility/2006" xmlns:o="urn:schemas-microsoft-com:office:office" xmlns:r="http://schemas.openxmlformats.org/officeDocument/2006/relationships" xmlns:m="http://schemas.openxmlformats.org/officeDocument/2006/math" xmlns:v="urn:schemas-microsoft-com:vml" xmlns:wp14="http://schemas.microsoft.com/office/word/2010/wordprocessingDrawing" xmlns:wp="http://schemas.openxmlformats.org/drawingml/2006/wordprocessingDrawing" xmlns:w10="urn:schemas-microsoft-com:office:word" xmlns:w="http://schemas.openxmlformats.org/wordprocessingml/2006/main" xmlns:w14="http://schemas.microsoft.com/office/word/2010/wordml" xmlns:w15="http://schemas.microsoft.com/office/word/2012/wordml" xmlns:w16se="http://schemas.microsoft.com/office/word/2015/wordml/symex" xmlns:wpg="http://schemas.microsoft.com/office/word/2010/wordprocessingGroup" xmlns:wpi="http://schemas.microsoft.com/office/word/2010/wordprocessingInk" xmlns:wne="http://schemas.microsoft.com/office/word/2006/wordml" xmlns:wps="http://schemas.microsoft.com/office/word/2010/wordprocessingShape" mc:Ignorable="w14 w15 w16se wp14">
+  <w:endnote w:type="separator" w:id="-1">
+    <w:p>
+      <w:r>
+        <w:separator/>
+      </w:r>
+    </w:p>
+  </w:endnote>
+  <w:endnote w:type="continuationSeparator" w:id="0">
+    <w:p>
+      <w:r>
+        <w:continuationSeparator/>
+      </w:r>
+    </w:p>
+  </w:endnote>
+</w:endnotes>
+</file>
+
+<file path=word/footnotes.xml><?xml version="1.0" encoding="utf-8"?>
+<w:footnotes xmlns:wpc="http://schemas.microsoft.com/office/word/2010/wordprocessingCanvas" xmlns:cx="http://schemas.microsoft.com/office/drawing/2014/chartex" xmlns:mc="http://schemas.openxmlformats.org/markup-compatibility/2006" xmlns:o="urn:schemas-microsoft-com:office:office" xmlns:r="http://schemas.openxmlformats.org/officeDocument/2006/relationships" xmlns:m="http://schemas.openxmlformats.org/officeDocument/2006/math" xmlns:v="urn:schemas-microsoft-com:vml" xmlns:wp14="http://schemas.microsoft.com/office/word/2010/wordprocessingDrawing" xmlns:wp="http://schemas.openxmlformats.org/drawingml/2006/wordprocessingDrawing" xmlns:w10="urn:schemas-microsoft-com:office:word" xmlns:w="http://schemas.openxmlformats.org/wordprocessingml/2006/main" xmlns:w14="http://schemas.microsoft.com/office/word/2010/wordml" xmlns:w15="http://schemas.microsoft.com/office/word/2012/wordml" xmlns:w16se="http://schemas.microsoft.com/office/word/2015/wordml/symex" xmlns:wpg="http://schemas.microsoft.com/office/word/2010/wordprocessingGroup" xmlns:wpi="http://schemas.microsoft.com/office/word/2010/wordprocessingInk" xmlns:wne="http://schemas.microsoft.com/office/word/2006/wordml" xmlns:wps="http://schemas.microsoft.com/office/word/2010/wordprocessingShape" mc:Ignorable="w14 w15 w16se wp14">
+  <w:footnote w:type="separator" w:id="-1">
+    <w:p>
+      <w:r>
+        <w:separator/>
+      </w:r>
+    </w:p>
+  </w:footnote>
+  <w:footnote w:type="continuationSeparator" w:id="0">
+    <w:p>
+      <w:r>
+        <w:continuationSeparator/>
+      </w:r>
+    </w:p>
+  </w:footnote>
+</w:footnotes>
 </file>
 
 <file path=word/numbering.xml><?xml version="1.0" encoding="utf-8"?>
@@ -55802,15 +55581,6 @@
   </w:num>
   <w:num w:numId="4">
     <w:abstractNumId w:val="0"/>
-    <w:lvlOverride w:ilvl="0"/>
-    <w:lvlOverride w:ilvl="1"/>
-    <w:lvlOverride w:ilvl="2"/>
-    <w:lvlOverride w:ilvl="3"/>
-    <w:lvlOverride w:ilvl="4"/>
-    <w:lvlOverride w:ilvl="5"/>
-    <w:lvlOverride w:ilvl="6"/>
-    <w:lvlOverride w:ilvl="7"/>
-    <w:lvlOverride w:ilvl="8"/>
   </w:num>
 </w:numbering>
 </file>
@@ -55981,7 +55751,7 @@
     <w:lsdException w:name="Table Web 2" w:semiHidden="1" w:unhideWhenUsed="1"/>
     <w:lsdException w:name="Table Web 3" w:semiHidden="1" w:unhideWhenUsed="1"/>
     <w:lsdException w:name="Balloon Text" w:semiHidden="1" w:unhideWhenUsed="1" w:qFormat="1"/>
-    <w:lsdException w:name="Table Grid" w:semiHidden="1" w:uiPriority="59" w:unhideWhenUsed="1"/>
+    <w:lsdException w:name="Table Grid" w:uiPriority="59"/>
     <w:lsdException w:name="Table Theme" w:semiHidden="1" w:unhideWhenUsed="1"/>
     <w:lsdException w:name="Placeholder Text" w:semiHidden="1"/>
     <w:lsdException w:name="Light Shading" w:uiPriority="60"/>
@@ -56519,7 +56289,6 @@
     <w:basedOn w:val="a"/>
     <w:link w:val="aa"/>
     <w:uiPriority w:val="99"/>
-    <w:semiHidden/>
     <w:unhideWhenUsed/>
     <w:pPr>
       <w:tabs>
@@ -56539,7 +56308,6 @@
     <w:basedOn w:val="a"/>
     <w:link w:val="ac"/>
     <w:uiPriority w:val="99"/>
-    <w:semiHidden/>
     <w:unhideWhenUsed/>
     <w:qFormat/>
     <w:pPr>
@@ -56736,7 +56504,6 @@
     <w:basedOn w:val="a0"/>
     <w:link w:val="ab"/>
     <w:uiPriority w:val="99"/>
-    <w:semiHidden/>
     <w:rPr>
       <w:rFonts w:asciiTheme="minorHAnsi" w:eastAsiaTheme="minorEastAsia" w:hAnsiTheme="minorHAnsi" w:cstheme="minorBidi"/>
       <w:kern w:val="2"/>
@@ -56749,7 +56516,6 @@
     <w:basedOn w:val="a0"/>
     <w:link w:val="a9"/>
     <w:uiPriority w:val="99"/>
-    <w:semiHidden/>
     <w:rPr>
       <w:rFonts w:asciiTheme="minorHAnsi" w:eastAsiaTheme="minorEastAsia" w:hAnsiTheme="minorHAnsi" w:cstheme="minorBidi"/>
       <w:kern w:val="2"/>
@@ -57203,7 +56969,7 @@
 </file>
 
 <file path=customXml/itemProps2.xml><?xml version="1.0" encoding="utf-8"?>
-<ds:datastoreItem xmlns:ds="http://schemas.openxmlformats.org/officeDocument/2006/customXml" ds:itemID="{A0BDC4CD-F3DE-4C26-AE78-3B900AEB4F5F}">
+<ds:datastoreItem xmlns:ds="http://schemas.openxmlformats.org/officeDocument/2006/customXml" ds:itemID="{EB5B5FE3-8B02-4F1F-866A-A84526E7DAA9}">
   <ds:schemaRefs>
     <ds:schemaRef ds:uri="http://schemas.openxmlformats.org/officeDocument/2006/bibliography"/>
   </ds:schemaRefs>
